--- a/day6/535872_Tegar_PPW1B1_Pertemuan6.docx
+++ b/day6/535872_Tegar_PPW1B1_Pertemuan6.docx
@@ -79,6 +79,13 @@
           <w:sz w:val="28"/>
         </w:rPr>
         <w:t>RESPONSIVE</w:t>
+      </w:r>
+      <w:r>
+        <w:rPr>
+          <w:rFonts w:ascii="Times New Roman" w:hAnsi="Times New Roman" w:cs="Times New Roman"/>
+          <w:sz w:val="28"/>
+        </w:rPr>
+        <w:t xml:space="preserve"> WEB</w:t>
       </w:r>
     </w:p>
     <w:p>
@@ -643,6 +650,3437 @@
     <w:p>
       <w:pPr>
         <w:spacing w:after="0" w:line="240" w:lineRule="auto"/>
+        <w:jc w:val="both"/>
+        <w:rPr>
+          <w:rFonts w:ascii="Times New Roman" w:hAnsi="Times New Roman" w:cs="Times New Roman"/>
+          <w:sz w:val="24"/>
+        </w:rPr>
+      </w:pPr>
+      <w:proofErr w:type="spellStart"/>
+      <w:r>
+        <w:rPr>
+          <w:rFonts w:ascii="Times New Roman" w:hAnsi="Times New Roman" w:cs="Times New Roman"/>
+          <w:sz w:val="24"/>
+        </w:rPr>
+        <w:t>DIberikan</w:t>
+      </w:r>
+      <w:proofErr w:type="spellEnd"/>
+      <w:r>
+        <w:rPr>
+          <w:rFonts w:ascii="Times New Roman" w:hAnsi="Times New Roman" w:cs="Times New Roman"/>
+          <w:sz w:val="24"/>
+        </w:rPr>
+        <w:t xml:space="preserve"> </w:t>
+      </w:r>
+      <w:proofErr w:type="spellStart"/>
+      <w:r>
+        <w:rPr>
+          <w:rFonts w:ascii="Times New Roman" w:hAnsi="Times New Roman" w:cs="Times New Roman"/>
+          <w:sz w:val="24"/>
+        </w:rPr>
+        <w:t>sebuah</w:t>
+      </w:r>
+      <w:proofErr w:type="spellEnd"/>
+      <w:r>
+        <w:rPr>
+          <w:rFonts w:ascii="Times New Roman" w:hAnsi="Times New Roman" w:cs="Times New Roman"/>
+          <w:sz w:val="24"/>
+        </w:rPr>
+        <w:t xml:space="preserve"> html yang </w:t>
+      </w:r>
+      <w:proofErr w:type="spellStart"/>
+      <w:r>
+        <w:rPr>
+          <w:rFonts w:ascii="Times New Roman" w:hAnsi="Times New Roman" w:cs="Times New Roman"/>
+          <w:sz w:val="24"/>
+        </w:rPr>
+        <w:t>kemudian</w:t>
+      </w:r>
+      <w:proofErr w:type="spellEnd"/>
+      <w:r>
+        <w:rPr>
+          <w:rFonts w:ascii="Times New Roman" w:hAnsi="Times New Roman" w:cs="Times New Roman"/>
+          <w:sz w:val="24"/>
+        </w:rPr>
+        <w:t xml:space="preserve"> </w:t>
+      </w:r>
+      <w:proofErr w:type="spellStart"/>
+      <w:r>
+        <w:rPr>
+          <w:rFonts w:ascii="Times New Roman" w:hAnsi="Times New Roman" w:cs="Times New Roman"/>
+          <w:sz w:val="24"/>
+        </w:rPr>
+        <w:t>diminta</w:t>
+      </w:r>
+      <w:proofErr w:type="spellEnd"/>
+      <w:r>
+        <w:rPr>
+          <w:rFonts w:ascii="Times New Roman" w:hAnsi="Times New Roman" w:cs="Times New Roman"/>
+          <w:sz w:val="24"/>
+        </w:rPr>
+        <w:t xml:space="preserve"> </w:t>
+      </w:r>
+      <w:proofErr w:type="spellStart"/>
+      <w:r>
+        <w:rPr>
+          <w:rFonts w:ascii="Times New Roman" w:hAnsi="Times New Roman" w:cs="Times New Roman"/>
+          <w:sz w:val="24"/>
+        </w:rPr>
+        <w:t>untuk</w:t>
+      </w:r>
+      <w:proofErr w:type="spellEnd"/>
+      <w:r>
+        <w:rPr>
+          <w:rFonts w:ascii="Times New Roman" w:hAnsi="Times New Roman" w:cs="Times New Roman"/>
+          <w:sz w:val="24"/>
+        </w:rPr>
+        <w:t xml:space="preserve"> </w:t>
+      </w:r>
+      <w:proofErr w:type="spellStart"/>
+      <w:r>
+        <w:rPr>
+          <w:rFonts w:ascii="Times New Roman" w:hAnsi="Times New Roman" w:cs="Times New Roman"/>
+          <w:sz w:val="24"/>
+        </w:rPr>
+        <w:t>membuat</w:t>
+      </w:r>
+      <w:proofErr w:type="spellEnd"/>
+      <w:r>
+        <w:rPr>
+          <w:rFonts w:ascii="Times New Roman" w:hAnsi="Times New Roman" w:cs="Times New Roman"/>
+          <w:sz w:val="24"/>
+        </w:rPr>
+        <w:t xml:space="preserve"> </w:t>
+      </w:r>
+      <w:proofErr w:type="spellStart"/>
+      <w:r>
+        <w:rPr>
+          <w:rFonts w:ascii="Times New Roman" w:hAnsi="Times New Roman" w:cs="Times New Roman"/>
+          <w:sz w:val="24"/>
+        </w:rPr>
+        <w:t>sebuah</w:t>
+      </w:r>
+      <w:proofErr w:type="spellEnd"/>
+      <w:r>
+        <w:rPr>
+          <w:rFonts w:ascii="Times New Roman" w:hAnsi="Times New Roman" w:cs="Times New Roman"/>
+          <w:sz w:val="24"/>
+        </w:rPr>
+        <w:t xml:space="preserve"> website responsive </w:t>
+      </w:r>
+      <w:proofErr w:type="spellStart"/>
+      <w:r>
+        <w:rPr>
+          <w:rFonts w:ascii="Times New Roman" w:hAnsi="Times New Roman" w:cs="Times New Roman"/>
+          <w:sz w:val="24"/>
+        </w:rPr>
+        <w:t>dengan</w:t>
+      </w:r>
+      <w:proofErr w:type="spellEnd"/>
+      <w:r>
+        <w:rPr>
+          <w:rFonts w:ascii="Times New Roman" w:hAnsi="Times New Roman" w:cs="Times New Roman"/>
+          <w:sz w:val="24"/>
+        </w:rPr>
+        <w:t xml:space="preserve"> </w:t>
+      </w:r>
+      <w:proofErr w:type="spellStart"/>
+      <w:r>
+        <w:rPr>
+          <w:rFonts w:ascii="Times New Roman" w:hAnsi="Times New Roman" w:cs="Times New Roman"/>
+          <w:sz w:val="24"/>
+        </w:rPr>
+        <w:t>css</w:t>
+      </w:r>
+      <w:proofErr w:type="spellEnd"/>
+      <w:r>
+        <w:rPr>
+          <w:rFonts w:ascii="Times New Roman" w:hAnsi="Times New Roman" w:cs="Times New Roman"/>
+          <w:sz w:val="24"/>
+        </w:rPr>
+        <w:t xml:space="preserve">. </w:t>
+      </w:r>
+      <w:proofErr w:type="spellStart"/>
+      <w:r>
+        <w:rPr>
+          <w:rFonts w:ascii="Times New Roman" w:hAnsi="Times New Roman" w:cs="Times New Roman"/>
+          <w:sz w:val="24"/>
+        </w:rPr>
+        <w:t>Berikut</w:t>
+      </w:r>
+      <w:proofErr w:type="spellEnd"/>
+      <w:r>
+        <w:rPr>
+          <w:rFonts w:ascii="Times New Roman" w:hAnsi="Times New Roman" w:cs="Times New Roman"/>
+          <w:sz w:val="24"/>
+        </w:rPr>
+        <w:t xml:space="preserve"> </w:t>
+      </w:r>
+      <w:proofErr w:type="spellStart"/>
+      <w:r>
+        <w:rPr>
+          <w:rFonts w:ascii="Times New Roman" w:hAnsi="Times New Roman" w:cs="Times New Roman"/>
+          <w:sz w:val="24"/>
+        </w:rPr>
+        <w:t>adalah</w:t>
+      </w:r>
+      <w:proofErr w:type="spellEnd"/>
+      <w:r>
+        <w:rPr>
+          <w:rFonts w:ascii="Times New Roman" w:hAnsi="Times New Roman" w:cs="Times New Roman"/>
+          <w:sz w:val="24"/>
+        </w:rPr>
+        <w:t xml:space="preserve"> </w:t>
+      </w:r>
+      <w:proofErr w:type="spellStart"/>
+      <w:r>
+        <w:rPr>
+          <w:rFonts w:ascii="Times New Roman" w:hAnsi="Times New Roman" w:cs="Times New Roman"/>
+          <w:sz w:val="24"/>
+        </w:rPr>
+        <w:t>pengerjaannya</w:t>
+      </w:r>
+      <w:proofErr w:type="spellEnd"/>
+      <w:r>
+        <w:rPr>
+          <w:rFonts w:ascii="Times New Roman" w:hAnsi="Times New Roman" w:cs="Times New Roman"/>
+          <w:sz w:val="24"/>
+        </w:rPr>
+        <w:t>.</w:t>
+      </w:r>
+    </w:p>
+    <w:p>
+      <w:pPr>
+        <w:spacing w:after="0" w:line="240" w:lineRule="auto"/>
+        <w:jc w:val="center"/>
+        <w:rPr>
+          <w:rFonts w:ascii="Times New Roman" w:hAnsi="Times New Roman" w:cs="Times New Roman"/>
+          <w:sz w:val="24"/>
+        </w:rPr>
+      </w:pPr>
+      <w:r>
+        <w:rPr>
+          <w:rFonts w:ascii="Times New Roman" w:hAnsi="Times New Roman" w:cs="Times New Roman"/>
+          <w:noProof/>
+          <w:sz w:val="24"/>
+        </w:rPr>
+        <w:drawing>
+          <wp:inline distT="0" distB="0" distL="0" distR="0" wp14:anchorId="065824D0" wp14:editId="76BF69D4">
+            <wp:extent cx="3111709" cy="3581400"/>
+            <wp:effectExtent l="0" t="0" r="0" b="0"/>
+            <wp:docPr id="1399966167" name="Picture 1"/>
+            <wp:cNvGraphicFramePr>
+              <a:graphicFrameLocks xmlns:a="http://schemas.openxmlformats.org/drawingml/2006/main" noChangeAspect="1"/>
+            </wp:cNvGraphicFramePr>
+            <a:graphic xmlns:a="http://schemas.openxmlformats.org/drawingml/2006/main">
+              <a:graphicData uri="http://schemas.openxmlformats.org/drawingml/2006/picture">
+                <pic:pic xmlns:pic="http://schemas.openxmlformats.org/drawingml/2006/picture">
+                  <pic:nvPicPr>
+                    <pic:cNvPr id="1399966167" name="Picture 1"/>
+                    <pic:cNvPicPr/>
+                  </pic:nvPicPr>
+                  <pic:blipFill>
+                    <a:blip r:embed="rId7" cstate="print">
+                      <a:extLst>
+                        <a:ext uri="{28A0092B-C50C-407E-A947-70E740481C1C}">
+                          <a14:useLocalDpi xmlns:a14="http://schemas.microsoft.com/office/drawing/2010/main" val="0"/>
+                        </a:ext>
+                      </a:extLst>
+                    </a:blip>
+                    <a:stretch>
+                      <a:fillRect/>
+                    </a:stretch>
+                  </pic:blipFill>
+                  <pic:spPr>
+                    <a:xfrm>
+                      <a:off x="0" y="0"/>
+                      <a:ext cx="3112841" cy="3582703"/>
+                    </a:xfrm>
+                    <a:prstGeom prst="rect">
+                      <a:avLst/>
+                    </a:prstGeom>
+                  </pic:spPr>
+                </pic:pic>
+              </a:graphicData>
+            </a:graphic>
+          </wp:inline>
+        </w:drawing>
+      </w:r>
+    </w:p>
+    <w:p>
+      <w:pPr>
+        <w:spacing w:after="0" w:line="240" w:lineRule="auto"/>
+        <w:jc w:val="both"/>
+        <w:rPr>
+          <w:rFonts w:ascii="Times New Roman" w:hAnsi="Times New Roman" w:cs="Times New Roman"/>
+          <w:sz w:val="24"/>
+        </w:rPr>
+      </w:pPr>
+      <w:proofErr w:type="spellStart"/>
+      <w:r>
+        <w:rPr>
+          <w:rFonts w:ascii="Times New Roman" w:hAnsi="Times New Roman" w:cs="Times New Roman"/>
+          <w:sz w:val="24"/>
+        </w:rPr>
+        <w:t>Untuk</w:t>
+      </w:r>
+      <w:proofErr w:type="spellEnd"/>
+      <w:r>
+        <w:rPr>
+          <w:rFonts w:ascii="Times New Roman" w:hAnsi="Times New Roman" w:cs="Times New Roman"/>
+          <w:sz w:val="24"/>
+        </w:rPr>
+        <w:t xml:space="preserve"> </w:t>
+      </w:r>
+      <w:proofErr w:type="spellStart"/>
+      <w:r>
+        <w:rPr>
+          <w:rFonts w:ascii="Times New Roman" w:hAnsi="Times New Roman" w:cs="Times New Roman"/>
+          <w:sz w:val="24"/>
+        </w:rPr>
+        <w:t>bagian</w:t>
+      </w:r>
+      <w:proofErr w:type="spellEnd"/>
+      <w:r>
+        <w:rPr>
+          <w:rFonts w:ascii="Times New Roman" w:hAnsi="Times New Roman" w:cs="Times New Roman"/>
+          <w:sz w:val="24"/>
+        </w:rPr>
+        <w:t xml:space="preserve"> header, </w:t>
+      </w:r>
+      <w:proofErr w:type="spellStart"/>
+      <w:r>
+        <w:rPr>
+          <w:rFonts w:ascii="Times New Roman" w:hAnsi="Times New Roman" w:cs="Times New Roman"/>
+          <w:sz w:val="24"/>
+        </w:rPr>
+        <w:t>kita</w:t>
+      </w:r>
+      <w:proofErr w:type="spellEnd"/>
+      <w:r>
+        <w:rPr>
+          <w:rFonts w:ascii="Times New Roman" w:hAnsi="Times New Roman" w:cs="Times New Roman"/>
+          <w:sz w:val="24"/>
+        </w:rPr>
+        <w:t xml:space="preserve"> </w:t>
+      </w:r>
+      <w:proofErr w:type="spellStart"/>
+      <w:r>
+        <w:rPr>
+          <w:rFonts w:ascii="Times New Roman" w:hAnsi="Times New Roman" w:cs="Times New Roman"/>
+          <w:sz w:val="24"/>
+        </w:rPr>
+        <w:t>atur</w:t>
+      </w:r>
+      <w:proofErr w:type="spellEnd"/>
+      <w:r>
+        <w:rPr>
+          <w:rFonts w:ascii="Times New Roman" w:hAnsi="Times New Roman" w:cs="Times New Roman"/>
+          <w:sz w:val="24"/>
+        </w:rPr>
+        <w:t xml:space="preserve"> width dan height </w:t>
+      </w:r>
+      <w:proofErr w:type="spellStart"/>
+      <w:r>
+        <w:rPr>
+          <w:rFonts w:ascii="Times New Roman" w:hAnsi="Times New Roman" w:cs="Times New Roman"/>
+          <w:sz w:val="24"/>
+        </w:rPr>
+        <w:t>nya</w:t>
+      </w:r>
+      <w:proofErr w:type="spellEnd"/>
+      <w:r>
+        <w:rPr>
+          <w:rFonts w:ascii="Times New Roman" w:hAnsi="Times New Roman" w:cs="Times New Roman"/>
+          <w:sz w:val="24"/>
+        </w:rPr>
+        <w:t xml:space="preserve"> </w:t>
+      </w:r>
+      <w:proofErr w:type="spellStart"/>
+      <w:r>
+        <w:rPr>
+          <w:rFonts w:ascii="Times New Roman" w:hAnsi="Times New Roman" w:cs="Times New Roman"/>
+          <w:sz w:val="24"/>
+        </w:rPr>
+        <w:t>langsung</w:t>
+      </w:r>
+      <w:proofErr w:type="spellEnd"/>
+      <w:r>
+        <w:rPr>
+          <w:rFonts w:ascii="Times New Roman" w:hAnsi="Times New Roman" w:cs="Times New Roman"/>
+          <w:sz w:val="24"/>
+        </w:rPr>
+        <w:t xml:space="preserve"> </w:t>
+      </w:r>
+      <w:proofErr w:type="spellStart"/>
+      <w:r>
+        <w:rPr>
+          <w:rFonts w:ascii="Times New Roman" w:hAnsi="Times New Roman" w:cs="Times New Roman"/>
+          <w:sz w:val="24"/>
+        </w:rPr>
+        <w:t>dengan</w:t>
+      </w:r>
+      <w:proofErr w:type="spellEnd"/>
+      <w:r>
+        <w:rPr>
+          <w:rFonts w:ascii="Times New Roman" w:hAnsi="Times New Roman" w:cs="Times New Roman"/>
+          <w:sz w:val="24"/>
+        </w:rPr>
+        <w:t xml:space="preserve"> flexible unit. Width 100% </w:t>
+      </w:r>
+      <w:proofErr w:type="spellStart"/>
+      <w:r>
+        <w:rPr>
+          <w:rFonts w:ascii="Times New Roman" w:hAnsi="Times New Roman" w:cs="Times New Roman"/>
+          <w:sz w:val="24"/>
+        </w:rPr>
+        <w:t>maka</w:t>
+      </w:r>
+      <w:proofErr w:type="spellEnd"/>
+      <w:r>
+        <w:rPr>
+          <w:rFonts w:ascii="Times New Roman" w:hAnsi="Times New Roman" w:cs="Times New Roman"/>
+          <w:sz w:val="24"/>
+        </w:rPr>
+        <w:t xml:space="preserve"> </w:t>
+      </w:r>
+      <w:proofErr w:type="spellStart"/>
+      <w:r>
+        <w:rPr>
+          <w:rFonts w:ascii="Times New Roman" w:hAnsi="Times New Roman" w:cs="Times New Roman"/>
+          <w:sz w:val="24"/>
+        </w:rPr>
+        <w:t>akan</w:t>
+      </w:r>
+      <w:proofErr w:type="spellEnd"/>
+      <w:r>
+        <w:rPr>
+          <w:rFonts w:ascii="Times New Roman" w:hAnsi="Times New Roman" w:cs="Times New Roman"/>
+          <w:sz w:val="24"/>
+        </w:rPr>
+        <w:t xml:space="preserve"> </w:t>
+      </w:r>
+      <w:proofErr w:type="spellStart"/>
+      <w:r>
+        <w:rPr>
+          <w:rFonts w:ascii="Times New Roman" w:hAnsi="Times New Roman" w:cs="Times New Roman"/>
+          <w:sz w:val="24"/>
+        </w:rPr>
+        <w:t>selalu</w:t>
+      </w:r>
+      <w:proofErr w:type="spellEnd"/>
+      <w:r>
+        <w:rPr>
+          <w:rFonts w:ascii="Times New Roman" w:hAnsi="Times New Roman" w:cs="Times New Roman"/>
+          <w:sz w:val="24"/>
+        </w:rPr>
+        <w:t xml:space="preserve"> </w:t>
+      </w:r>
+      <w:proofErr w:type="spellStart"/>
+      <w:r>
+        <w:rPr>
+          <w:rFonts w:ascii="Times New Roman" w:hAnsi="Times New Roman" w:cs="Times New Roman"/>
+          <w:sz w:val="24"/>
+        </w:rPr>
+        <w:t>membuat</w:t>
+      </w:r>
+      <w:proofErr w:type="spellEnd"/>
+      <w:r>
+        <w:rPr>
+          <w:rFonts w:ascii="Times New Roman" w:hAnsi="Times New Roman" w:cs="Times New Roman"/>
+          <w:sz w:val="24"/>
+        </w:rPr>
+        <w:t xml:space="preserve"> </w:t>
+      </w:r>
+      <w:proofErr w:type="spellStart"/>
+      <w:r>
+        <w:rPr>
+          <w:rFonts w:ascii="Times New Roman" w:hAnsi="Times New Roman" w:cs="Times New Roman"/>
+          <w:sz w:val="24"/>
+        </w:rPr>
+        <w:t>lebar</w:t>
+      </w:r>
+      <w:proofErr w:type="spellEnd"/>
+      <w:r>
+        <w:rPr>
+          <w:rFonts w:ascii="Times New Roman" w:hAnsi="Times New Roman" w:cs="Times New Roman"/>
+          <w:sz w:val="24"/>
+        </w:rPr>
+        <w:t xml:space="preserve"> </w:t>
+      </w:r>
+      <w:proofErr w:type="spellStart"/>
+      <w:r>
+        <w:rPr>
+          <w:rFonts w:ascii="Times New Roman" w:hAnsi="Times New Roman" w:cs="Times New Roman"/>
+          <w:sz w:val="24"/>
+        </w:rPr>
+        <w:t>dari</w:t>
+      </w:r>
+      <w:proofErr w:type="spellEnd"/>
+      <w:r>
+        <w:rPr>
+          <w:rFonts w:ascii="Times New Roman" w:hAnsi="Times New Roman" w:cs="Times New Roman"/>
+          <w:sz w:val="24"/>
+        </w:rPr>
+        <w:t xml:space="preserve"> header 100% </w:t>
+      </w:r>
+      <w:proofErr w:type="spellStart"/>
+      <w:r>
+        <w:rPr>
+          <w:rFonts w:ascii="Times New Roman" w:hAnsi="Times New Roman" w:cs="Times New Roman"/>
+          <w:sz w:val="24"/>
+        </w:rPr>
+        <w:t>memenuhi</w:t>
+      </w:r>
+      <w:proofErr w:type="spellEnd"/>
+      <w:r>
+        <w:rPr>
+          <w:rFonts w:ascii="Times New Roman" w:hAnsi="Times New Roman" w:cs="Times New Roman"/>
+          <w:sz w:val="24"/>
+        </w:rPr>
+        <w:t xml:space="preserve"> layer media yang </w:t>
+      </w:r>
+      <w:proofErr w:type="spellStart"/>
+      <w:r>
+        <w:rPr>
+          <w:rFonts w:ascii="Times New Roman" w:hAnsi="Times New Roman" w:cs="Times New Roman"/>
+          <w:sz w:val="24"/>
+        </w:rPr>
+        <w:t>kita</w:t>
+      </w:r>
+      <w:proofErr w:type="spellEnd"/>
+      <w:r>
+        <w:rPr>
+          <w:rFonts w:ascii="Times New Roman" w:hAnsi="Times New Roman" w:cs="Times New Roman"/>
+          <w:sz w:val="24"/>
+        </w:rPr>
+        <w:t xml:space="preserve"> </w:t>
+      </w:r>
+      <w:proofErr w:type="spellStart"/>
+      <w:r>
+        <w:rPr>
+          <w:rFonts w:ascii="Times New Roman" w:hAnsi="Times New Roman" w:cs="Times New Roman"/>
+          <w:sz w:val="24"/>
+        </w:rPr>
+        <w:t>pakai</w:t>
+      </w:r>
+      <w:proofErr w:type="spellEnd"/>
+      <w:r>
+        <w:rPr>
+          <w:rFonts w:ascii="Times New Roman" w:hAnsi="Times New Roman" w:cs="Times New Roman"/>
+          <w:sz w:val="24"/>
+        </w:rPr>
+        <w:t xml:space="preserve">, </w:t>
+      </w:r>
+      <w:proofErr w:type="spellStart"/>
+      <w:r>
+        <w:rPr>
+          <w:rFonts w:ascii="Times New Roman" w:hAnsi="Times New Roman" w:cs="Times New Roman"/>
+          <w:sz w:val="24"/>
+        </w:rPr>
+        <w:t>lalu</w:t>
+      </w:r>
+      <w:proofErr w:type="spellEnd"/>
+      <w:r>
+        <w:rPr>
+          <w:rFonts w:ascii="Times New Roman" w:hAnsi="Times New Roman" w:cs="Times New Roman"/>
+          <w:sz w:val="24"/>
+        </w:rPr>
+        <w:t xml:space="preserve"> height </w:t>
+      </w:r>
+      <w:proofErr w:type="spellStart"/>
+      <w:r>
+        <w:rPr>
+          <w:rFonts w:ascii="Times New Roman" w:hAnsi="Times New Roman" w:cs="Times New Roman"/>
+          <w:sz w:val="24"/>
+        </w:rPr>
+        <w:t>sebanyak</w:t>
+      </w:r>
+      <w:proofErr w:type="spellEnd"/>
+      <w:r>
+        <w:rPr>
+          <w:rFonts w:ascii="Times New Roman" w:hAnsi="Times New Roman" w:cs="Times New Roman"/>
+          <w:sz w:val="24"/>
+        </w:rPr>
+        <w:t xml:space="preserve"> 20% </w:t>
+      </w:r>
+      <w:proofErr w:type="spellStart"/>
+      <w:r>
+        <w:rPr>
+          <w:rFonts w:ascii="Times New Roman" w:hAnsi="Times New Roman" w:cs="Times New Roman"/>
+          <w:sz w:val="24"/>
+        </w:rPr>
+        <w:t>dari</w:t>
+      </w:r>
+      <w:proofErr w:type="spellEnd"/>
+      <w:r>
+        <w:rPr>
+          <w:rFonts w:ascii="Times New Roman" w:hAnsi="Times New Roman" w:cs="Times New Roman"/>
+          <w:sz w:val="24"/>
+        </w:rPr>
+        <w:t xml:space="preserve"> </w:t>
+      </w:r>
+      <w:proofErr w:type="spellStart"/>
+      <w:r>
+        <w:rPr>
+          <w:rFonts w:ascii="Times New Roman" w:hAnsi="Times New Roman" w:cs="Times New Roman"/>
+          <w:sz w:val="24"/>
+        </w:rPr>
+        <w:t>layar</w:t>
+      </w:r>
+      <w:proofErr w:type="spellEnd"/>
+      <w:r>
+        <w:rPr>
+          <w:rFonts w:ascii="Times New Roman" w:hAnsi="Times New Roman" w:cs="Times New Roman"/>
+          <w:sz w:val="24"/>
+        </w:rPr>
+        <w:t>.</w:t>
+      </w:r>
+      <w:r>
+        <w:rPr>
+          <w:rFonts w:ascii="Times New Roman" w:hAnsi="Times New Roman" w:cs="Times New Roman"/>
+          <w:sz w:val="24"/>
+        </w:rPr>
+        <w:t xml:space="preserve"> </w:t>
+      </w:r>
+      <w:proofErr w:type="spellStart"/>
+      <w:r>
+        <w:rPr>
+          <w:rFonts w:ascii="Times New Roman" w:hAnsi="Times New Roman" w:cs="Times New Roman"/>
+          <w:sz w:val="24"/>
+        </w:rPr>
+        <w:t>Setelahnya</w:t>
+      </w:r>
+      <w:proofErr w:type="spellEnd"/>
+      <w:r>
+        <w:rPr>
+          <w:rFonts w:ascii="Times New Roman" w:hAnsi="Times New Roman" w:cs="Times New Roman"/>
+          <w:sz w:val="24"/>
+        </w:rPr>
+        <w:t xml:space="preserve"> </w:t>
+      </w:r>
+      <w:proofErr w:type="spellStart"/>
+      <w:r>
+        <w:rPr>
+          <w:rFonts w:ascii="Times New Roman" w:hAnsi="Times New Roman" w:cs="Times New Roman"/>
+          <w:sz w:val="24"/>
+        </w:rPr>
+        <w:t>kita</w:t>
+      </w:r>
+      <w:proofErr w:type="spellEnd"/>
+      <w:r>
+        <w:rPr>
+          <w:rFonts w:ascii="Times New Roman" w:hAnsi="Times New Roman" w:cs="Times New Roman"/>
+          <w:sz w:val="24"/>
+        </w:rPr>
+        <w:t xml:space="preserve"> </w:t>
+      </w:r>
+      <w:proofErr w:type="spellStart"/>
+      <w:r>
+        <w:rPr>
+          <w:rFonts w:ascii="Times New Roman" w:hAnsi="Times New Roman" w:cs="Times New Roman"/>
+          <w:sz w:val="24"/>
+        </w:rPr>
+        <w:t>hanya</w:t>
+      </w:r>
+      <w:proofErr w:type="spellEnd"/>
+      <w:r>
+        <w:rPr>
+          <w:rFonts w:ascii="Times New Roman" w:hAnsi="Times New Roman" w:cs="Times New Roman"/>
+          <w:sz w:val="24"/>
+        </w:rPr>
+        <w:t xml:space="preserve"> </w:t>
+      </w:r>
+      <w:proofErr w:type="spellStart"/>
+      <w:r>
+        <w:rPr>
+          <w:rFonts w:ascii="Times New Roman" w:hAnsi="Times New Roman" w:cs="Times New Roman"/>
+          <w:sz w:val="24"/>
+        </w:rPr>
+        <w:t>atur</w:t>
+      </w:r>
+      <w:proofErr w:type="spellEnd"/>
+      <w:r>
+        <w:rPr>
+          <w:rFonts w:ascii="Times New Roman" w:hAnsi="Times New Roman" w:cs="Times New Roman"/>
+          <w:sz w:val="24"/>
+        </w:rPr>
+        <w:t xml:space="preserve"> flexbox dan </w:t>
+      </w:r>
+      <w:proofErr w:type="spellStart"/>
+      <w:r>
+        <w:rPr>
+          <w:rFonts w:ascii="Times New Roman" w:hAnsi="Times New Roman" w:cs="Times New Roman"/>
+          <w:sz w:val="24"/>
+        </w:rPr>
+        <w:t>warna</w:t>
+      </w:r>
+      <w:proofErr w:type="spellEnd"/>
+      <w:r>
+        <w:rPr>
+          <w:rFonts w:ascii="Times New Roman" w:hAnsi="Times New Roman" w:cs="Times New Roman"/>
+          <w:sz w:val="24"/>
+        </w:rPr>
+        <w:t xml:space="preserve"> background. </w:t>
+      </w:r>
+      <w:proofErr w:type="spellStart"/>
+      <w:r>
+        <w:rPr>
+          <w:rFonts w:ascii="Times New Roman" w:hAnsi="Times New Roman" w:cs="Times New Roman"/>
+          <w:sz w:val="24"/>
+        </w:rPr>
+        <w:t>Untuk</w:t>
+      </w:r>
+      <w:proofErr w:type="spellEnd"/>
+      <w:r>
+        <w:rPr>
+          <w:rFonts w:ascii="Times New Roman" w:hAnsi="Times New Roman" w:cs="Times New Roman"/>
+          <w:sz w:val="24"/>
+        </w:rPr>
+        <w:t xml:space="preserve"> h1 </w:t>
+      </w:r>
+      <w:proofErr w:type="spellStart"/>
+      <w:r>
+        <w:rPr>
+          <w:rFonts w:ascii="Times New Roman" w:hAnsi="Times New Roman" w:cs="Times New Roman"/>
+          <w:sz w:val="24"/>
+        </w:rPr>
+        <w:t>kita</w:t>
+      </w:r>
+      <w:proofErr w:type="spellEnd"/>
+      <w:r>
+        <w:rPr>
+          <w:rFonts w:ascii="Times New Roman" w:hAnsi="Times New Roman" w:cs="Times New Roman"/>
+          <w:sz w:val="24"/>
+        </w:rPr>
+        <w:t xml:space="preserve"> </w:t>
+      </w:r>
+      <w:proofErr w:type="spellStart"/>
+      <w:r>
+        <w:rPr>
+          <w:rFonts w:ascii="Times New Roman" w:hAnsi="Times New Roman" w:cs="Times New Roman"/>
+          <w:sz w:val="24"/>
+        </w:rPr>
+        <w:t>hanya</w:t>
+      </w:r>
+      <w:proofErr w:type="spellEnd"/>
+      <w:r>
+        <w:rPr>
+          <w:rFonts w:ascii="Times New Roman" w:hAnsi="Times New Roman" w:cs="Times New Roman"/>
+          <w:sz w:val="24"/>
+        </w:rPr>
+        <w:t xml:space="preserve"> </w:t>
+      </w:r>
+      <w:proofErr w:type="spellStart"/>
+      <w:r>
+        <w:rPr>
+          <w:rFonts w:ascii="Times New Roman" w:hAnsi="Times New Roman" w:cs="Times New Roman"/>
+          <w:sz w:val="24"/>
+        </w:rPr>
+        <w:t>atur</w:t>
+      </w:r>
+      <w:proofErr w:type="spellEnd"/>
+      <w:r>
+        <w:rPr>
+          <w:rFonts w:ascii="Times New Roman" w:hAnsi="Times New Roman" w:cs="Times New Roman"/>
+          <w:sz w:val="24"/>
+        </w:rPr>
+        <w:t xml:space="preserve"> </w:t>
+      </w:r>
+      <w:proofErr w:type="spellStart"/>
+      <w:r>
+        <w:rPr>
+          <w:rFonts w:ascii="Times New Roman" w:hAnsi="Times New Roman" w:cs="Times New Roman"/>
+          <w:sz w:val="24"/>
+        </w:rPr>
+        <w:t>warna</w:t>
+      </w:r>
+      <w:proofErr w:type="spellEnd"/>
+      <w:r>
+        <w:rPr>
+          <w:rFonts w:ascii="Times New Roman" w:hAnsi="Times New Roman" w:cs="Times New Roman"/>
+          <w:sz w:val="24"/>
+        </w:rPr>
+        <w:t xml:space="preserve"> dan </w:t>
+      </w:r>
+      <w:proofErr w:type="spellStart"/>
+      <w:r>
+        <w:rPr>
+          <w:rFonts w:ascii="Times New Roman" w:hAnsi="Times New Roman" w:cs="Times New Roman"/>
+          <w:sz w:val="24"/>
+        </w:rPr>
+        <w:t>beri</w:t>
+      </w:r>
+      <w:proofErr w:type="spellEnd"/>
+      <w:r>
+        <w:rPr>
+          <w:rFonts w:ascii="Times New Roman" w:hAnsi="Times New Roman" w:cs="Times New Roman"/>
+          <w:sz w:val="24"/>
+        </w:rPr>
+        <w:t xml:space="preserve"> margin. </w:t>
+      </w:r>
+      <w:proofErr w:type="spellStart"/>
+      <w:r>
+        <w:rPr>
+          <w:rFonts w:ascii="Times New Roman" w:hAnsi="Times New Roman" w:cs="Times New Roman"/>
+          <w:sz w:val="24"/>
+        </w:rPr>
+        <w:t>Elemen</w:t>
+      </w:r>
+      <w:proofErr w:type="spellEnd"/>
+      <w:r>
+        <w:rPr>
+          <w:rFonts w:ascii="Times New Roman" w:hAnsi="Times New Roman" w:cs="Times New Roman"/>
+          <w:sz w:val="24"/>
+        </w:rPr>
+        <w:t xml:space="preserve"> </w:t>
+      </w:r>
+      <w:proofErr w:type="spellStart"/>
+      <w:r>
+        <w:rPr>
+          <w:rFonts w:ascii="Times New Roman" w:hAnsi="Times New Roman" w:cs="Times New Roman"/>
+          <w:sz w:val="24"/>
+        </w:rPr>
+        <w:t>ul</w:t>
+      </w:r>
+      <w:proofErr w:type="spellEnd"/>
+      <w:r>
+        <w:rPr>
+          <w:rFonts w:ascii="Times New Roman" w:hAnsi="Times New Roman" w:cs="Times New Roman"/>
+          <w:sz w:val="24"/>
+        </w:rPr>
+        <w:t xml:space="preserve"> </w:t>
+      </w:r>
+      <w:proofErr w:type="spellStart"/>
+      <w:r>
+        <w:rPr>
+          <w:rFonts w:ascii="Times New Roman" w:hAnsi="Times New Roman" w:cs="Times New Roman"/>
+          <w:sz w:val="24"/>
+        </w:rPr>
+        <w:t>kita</w:t>
+      </w:r>
+      <w:proofErr w:type="spellEnd"/>
+      <w:r>
+        <w:rPr>
+          <w:rFonts w:ascii="Times New Roman" w:hAnsi="Times New Roman" w:cs="Times New Roman"/>
+          <w:sz w:val="24"/>
+        </w:rPr>
+        <w:t xml:space="preserve"> </w:t>
+      </w:r>
+      <w:proofErr w:type="spellStart"/>
+      <w:r>
+        <w:rPr>
+          <w:rFonts w:ascii="Times New Roman" w:hAnsi="Times New Roman" w:cs="Times New Roman"/>
+          <w:sz w:val="24"/>
+        </w:rPr>
+        <w:t>beri</w:t>
+      </w:r>
+      <w:proofErr w:type="spellEnd"/>
+      <w:r>
+        <w:rPr>
+          <w:rFonts w:ascii="Times New Roman" w:hAnsi="Times New Roman" w:cs="Times New Roman"/>
+          <w:sz w:val="24"/>
+        </w:rPr>
+        <w:t xml:space="preserve"> gap dan margin agar </w:t>
+      </w:r>
+      <w:proofErr w:type="spellStart"/>
+      <w:r>
+        <w:rPr>
+          <w:rFonts w:ascii="Times New Roman" w:hAnsi="Times New Roman" w:cs="Times New Roman"/>
+          <w:sz w:val="24"/>
+        </w:rPr>
+        <w:t>elemen</w:t>
+      </w:r>
+      <w:proofErr w:type="spellEnd"/>
+      <w:r>
+        <w:rPr>
+          <w:rFonts w:ascii="Times New Roman" w:hAnsi="Times New Roman" w:cs="Times New Roman"/>
+          <w:sz w:val="24"/>
+        </w:rPr>
+        <w:t xml:space="preserve"> </w:t>
+      </w:r>
+      <w:proofErr w:type="spellStart"/>
+      <w:r>
+        <w:rPr>
+          <w:rFonts w:ascii="Times New Roman" w:hAnsi="Times New Roman" w:cs="Times New Roman"/>
+          <w:sz w:val="24"/>
+        </w:rPr>
+        <w:t>didalamnya</w:t>
+      </w:r>
+      <w:proofErr w:type="spellEnd"/>
+      <w:r>
+        <w:rPr>
+          <w:rFonts w:ascii="Times New Roman" w:hAnsi="Times New Roman" w:cs="Times New Roman"/>
+          <w:sz w:val="24"/>
+        </w:rPr>
+        <w:t xml:space="preserve"> </w:t>
+      </w:r>
+      <w:proofErr w:type="spellStart"/>
+      <w:r>
+        <w:rPr>
+          <w:rFonts w:ascii="Times New Roman" w:hAnsi="Times New Roman" w:cs="Times New Roman"/>
+          <w:sz w:val="24"/>
+        </w:rPr>
+        <w:t>memiliki</w:t>
+      </w:r>
+      <w:proofErr w:type="spellEnd"/>
+      <w:r>
+        <w:rPr>
+          <w:rFonts w:ascii="Times New Roman" w:hAnsi="Times New Roman" w:cs="Times New Roman"/>
+          <w:sz w:val="24"/>
+        </w:rPr>
+        <w:t xml:space="preserve"> </w:t>
+      </w:r>
+      <w:proofErr w:type="spellStart"/>
+      <w:r>
+        <w:rPr>
+          <w:rFonts w:ascii="Times New Roman" w:hAnsi="Times New Roman" w:cs="Times New Roman"/>
+          <w:sz w:val="24"/>
+        </w:rPr>
+        <w:t>jarak</w:t>
+      </w:r>
+      <w:proofErr w:type="spellEnd"/>
+      <w:r>
+        <w:rPr>
+          <w:rFonts w:ascii="Times New Roman" w:hAnsi="Times New Roman" w:cs="Times New Roman"/>
+          <w:sz w:val="24"/>
+        </w:rPr>
+        <w:t>.</w:t>
+      </w:r>
+    </w:p>
+    <w:p>
+      <w:pPr>
+        <w:spacing w:after="0" w:line="240" w:lineRule="auto"/>
+        <w:jc w:val="center"/>
+        <w:rPr>
+          <w:rFonts w:ascii="Times New Roman" w:hAnsi="Times New Roman" w:cs="Times New Roman"/>
+          <w:sz w:val="24"/>
+        </w:rPr>
+      </w:pPr>
+      <w:r>
+        <w:rPr>
+          <w:rFonts w:ascii="Times New Roman" w:hAnsi="Times New Roman" w:cs="Times New Roman"/>
+          <w:noProof/>
+          <w:sz w:val="24"/>
+        </w:rPr>
+        <w:drawing>
+          <wp:inline distT="0" distB="0" distL="0" distR="0" wp14:anchorId="78EB751D" wp14:editId="79636FA8">
+            <wp:extent cx="3160369" cy="2869956"/>
+            <wp:effectExtent l="0" t="0" r="2540" b="6985"/>
+            <wp:docPr id="126842351" name="Picture 1"/>
+            <wp:cNvGraphicFramePr>
+              <a:graphicFrameLocks xmlns:a="http://schemas.openxmlformats.org/drawingml/2006/main" noChangeAspect="1"/>
+            </wp:cNvGraphicFramePr>
+            <a:graphic xmlns:a="http://schemas.openxmlformats.org/drawingml/2006/main">
+              <a:graphicData uri="http://schemas.openxmlformats.org/drawingml/2006/picture">
+                <pic:pic xmlns:pic="http://schemas.openxmlformats.org/drawingml/2006/picture">
+                  <pic:nvPicPr>
+                    <pic:cNvPr id="126842351" name="Picture 1"/>
+                    <pic:cNvPicPr/>
+                  </pic:nvPicPr>
+                  <pic:blipFill>
+                    <a:blip r:embed="rId8">
+                      <a:extLst>
+                        <a:ext uri="{28A0092B-C50C-407E-A947-70E740481C1C}">
+                          <a14:useLocalDpi xmlns:a14="http://schemas.microsoft.com/office/drawing/2010/main" val="0"/>
+                        </a:ext>
+                      </a:extLst>
+                    </a:blip>
+                    <a:stretch>
+                      <a:fillRect/>
+                    </a:stretch>
+                  </pic:blipFill>
+                  <pic:spPr>
+                    <a:xfrm>
+                      <a:off x="0" y="0"/>
+                      <a:ext cx="3160369" cy="2869956"/>
+                    </a:xfrm>
+                    <a:prstGeom prst="rect">
+                      <a:avLst/>
+                    </a:prstGeom>
+                  </pic:spPr>
+                </pic:pic>
+              </a:graphicData>
+            </a:graphic>
+          </wp:inline>
+        </w:drawing>
+      </w:r>
+    </w:p>
+    <w:p>
+      <w:pPr>
+        <w:spacing w:after="0" w:line="240" w:lineRule="auto"/>
+        <w:jc w:val="both"/>
+        <w:rPr>
+          <w:rFonts w:ascii="Times New Roman" w:hAnsi="Times New Roman" w:cs="Times New Roman"/>
+          <w:sz w:val="24"/>
+        </w:rPr>
+      </w:pPr>
+      <w:r>
+        <w:rPr>
+          <w:rFonts w:ascii="Times New Roman" w:hAnsi="Times New Roman" w:cs="Times New Roman"/>
+          <w:sz w:val="24"/>
+        </w:rPr>
+        <w:lastRenderedPageBreak/>
+        <w:t xml:space="preserve">Dalam section hero, </w:t>
+      </w:r>
+      <w:proofErr w:type="spellStart"/>
+      <w:r>
+        <w:rPr>
+          <w:rFonts w:ascii="Times New Roman" w:hAnsi="Times New Roman" w:cs="Times New Roman"/>
+          <w:sz w:val="24"/>
+        </w:rPr>
+        <w:t>kita</w:t>
+      </w:r>
+      <w:proofErr w:type="spellEnd"/>
+      <w:r>
+        <w:rPr>
+          <w:rFonts w:ascii="Times New Roman" w:hAnsi="Times New Roman" w:cs="Times New Roman"/>
+          <w:sz w:val="24"/>
+        </w:rPr>
+        <w:t xml:space="preserve"> </w:t>
+      </w:r>
+      <w:proofErr w:type="spellStart"/>
+      <w:r>
+        <w:rPr>
+          <w:rFonts w:ascii="Times New Roman" w:hAnsi="Times New Roman" w:cs="Times New Roman"/>
+          <w:sz w:val="24"/>
+        </w:rPr>
+        <w:t>hanya</w:t>
+      </w:r>
+      <w:proofErr w:type="spellEnd"/>
+      <w:r>
+        <w:rPr>
+          <w:rFonts w:ascii="Times New Roman" w:hAnsi="Times New Roman" w:cs="Times New Roman"/>
+          <w:sz w:val="24"/>
+        </w:rPr>
+        <w:t xml:space="preserve"> </w:t>
+      </w:r>
+      <w:proofErr w:type="spellStart"/>
+      <w:r>
+        <w:rPr>
+          <w:rFonts w:ascii="Times New Roman" w:hAnsi="Times New Roman" w:cs="Times New Roman"/>
+          <w:sz w:val="24"/>
+        </w:rPr>
+        <w:t>mengatur</w:t>
+      </w:r>
+      <w:proofErr w:type="spellEnd"/>
+      <w:r>
+        <w:rPr>
+          <w:rFonts w:ascii="Times New Roman" w:hAnsi="Times New Roman" w:cs="Times New Roman"/>
+          <w:sz w:val="24"/>
+        </w:rPr>
+        <w:t xml:space="preserve"> </w:t>
+      </w:r>
+      <w:proofErr w:type="spellStart"/>
+      <w:r>
+        <w:rPr>
+          <w:rFonts w:ascii="Times New Roman" w:hAnsi="Times New Roman" w:cs="Times New Roman"/>
+          <w:sz w:val="24"/>
+        </w:rPr>
+        <w:t>flexboxnya</w:t>
+      </w:r>
+      <w:proofErr w:type="spellEnd"/>
+      <w:r>
+        <w:rPr>
+          <w:rFonts w:ascii="Times New Roman" w:hAnsi="Times New Roman" w:cs="Times New Roman"/>
+          <w:sz w:val="24"/>
+        </w:rPr>
+        <w:t>.</w:t>
+      </w:r>
+      <w:r>
+        <w:rPr>
+          <w:rFonts w:ascii="Times New Roman" w:hAnsi="Times New Roman" w:cs="Times New Roman"/>
+          <w:sz w:val="24"/>
+        </w:rPr>
+        <w:t xml:space="preserve"> Lalu </w:t>
+      </w:r>
+      <w:proofErr w:type="spellStart"/>
+      <w:r>
+        <w:rPr>
+          <w:rFonts w:ascii="Times New Roman" w:hAnsi="Times New Roman" w:cs="Times New Roman"/>
+          <w:sz w:val="24"/>
+        </w:rPr>
+        <w:t>untuk</w:t>
+      </w:r>
+      <w:proofErr w:type="spellEnd"/>
+      <w:r>
+        <w:rPr>
+          <w:rFonts w:ascii="Times New Roman" w:hAnsi="Times New Roman" w:cs="Times New Roman"/>
+          <w:sz w:val="24"/>
+        </w:rPr>
+        <w:t xml:space="preserve"> </w:t>
+      </w:r>
+      <w:proofErr w:type="spellStart"/>
+      <w:r>
+        <w:rPr>
+          <w:rFonts w:ascii="Times New Roman" w:hAnsi="Times New Roman" w:cs="Times New Roman"/>
+          <w:sz w:val="24"/>
+        </w:rPr>
+        <w:t>gambar</w:t>
+      </w:r>
+      <w:proofErr w:type="spellEnd"/>
+      <w:r>
+        <w:rPr>
+          <w:rFonts w:ascii="Times New Roman" w:hAnsi="Times New Roman" w:cs="Times New Roman"/>
+          <w:sz w:val="24"/>
+        </w:rPr>
+        <w:t xml:space="preserve">, </w:t>
+      </w:r>
+      <w:proofErr w:type="spellStart"/>
+      <w:r>
+        <w:rPr>
+          <w:rFonts w:ascii="Times New Roman" w:hAnsi="Times New Roman" w:cs="Times New Roman"/>
+          <w:sz w:val="24"/>
+        </w:rPr>
+        <w:t>kita</w:t>
+      </w:r>
+      <w:proofErr w:type="spellEnd"/>
+      <w:r>
+        <w:rPr>
+          <w:rFonts w:ascii="Times New Roman" w:hAnsi="Times New Roman" w:cs="Times New Roman"/>
+          <w:sz w:val="24"/>
+        </w:rPr>
+        <w:t xml:space="preserve"> </w:t>
+      </w:r>
+      <w:proofErr w:type="spellStart"/>
+      <w:r>
+        <w:rPr>
+          <w:rFonts w:ascii="Times New Roman" w:hAnsi="Times New Roman" w:cs="Times New Roman"/>
+          <w:sz w:val="24"/>
+        </w:rPr>
+        <w:t>beri</w:t>
+      </w:r>
+      <w:proofErr w:type="spellEnd"/>
+      <w:r>
+        <w:rPr>
+          <w:rFonts w:ascii="Times New Roman" w:hAnsi="Times New Roman" w:cs="Times New Roman"/>
+          <w:sz w:val="24"/>
+        </w:rPr>
+        <w:t xml:space="preserve"> </w:t>
+      </w:r>
+      <w:proofErr w:type="spellStart"/>
+      <w:r>
+        <w:rPr>
+          <w:rFonts w:ascii="Times New Roman" w:hAnsi="Times New Roman" w:cs="Times New Roman"/>
+          <w:sz w:val="24"/>
+        </w:rPr>
+        <w:t>lebar</w:t>
+      </w:r>
+      <w:proofErr w:type="spellEnd"/>
+      <w:r>
+        <w:rPr>
+          <w:rFonts w:ascii="Times New Roman" w:hAnsi="Times New Roman" w:cs="Times New Roman"/>
+          <w:sz w:val="24"/>
+        </w:rPr>
+        <w:t xml:space="preserve"> 100% </w:t>
+      </w:r>
+      <w:proofErr w:type="spellStart"/>
+      <w:r>
+        <w:rPr>
+          <w:rFonts w:ascii="Times New Roman" w:hAnsi="Times New Roman" w:cs="Times New Roman"/>
+          <w:sz w:val="24"/>
+        </w:rPr>
+        <w:t>dengan</w:t>
+      </w:r>
+      <w:proofErr w:type="spellEnd"/>
+      <w:r>
+        <w:rPr>
+          <w:rFonts w:ascii="Times New Roman" w:hAnsi="Times New Roman" w:cs="Times New Roman"/>
+          <w:sz w:val="24"/>
+        </w:rPr>
+        <w:t xml:space="preserve"> </w:t>
+      </w:r>
+      <w:proofErr w:type="spellStart"/>
+      <w:r>
+        <w:rPr>
+          <w:rFonts w:ascii="Times New Roman" w:hAnsi="Times New Roman" w:cs="Times New Roman"/>
+          <w:sz w:val="24"/>
+        </w:rPr>
+        <w:t>tinggi</w:t>
+      </w:r>
+      <w:proofErr w:type="spellEnd"/>
+      <w:r>
+        <w:rPr>
+          <w:rFonts w:ascii="Times New Roman" w:hAnsi="Times New Roman" w:cs="Times New Roman"/>
+          <w:sz w:val="24"/>
+        </w:rPr>
+        <w:t xml:space="preserve"> auto. </w:t>
+      </w:r>
+      <w:proofErr w:type="spellStart"/>
+      <w:r>
+        <w:rPr>
+          <w:rFonts w:ascii="Times New Roman" w:hAnsi="Times New Roman" w:cs="Times New Roman"/>
+          <w:sz w:val="24"/>
+        </w:rPr>
+        <w:t>Dengan</w:t>
+      </w:r>
+      <w:proofErr w:type="spellEnd"/>
+      <w:r>
+        <w:rPr>
+          <w:rFonts w:ascii="Times New Roman" w:hAnsi="Times New Roman" w:cs="Times New Roman"/>
+          <w:sz w:val="24"/>
+        </w:rPr>
+        <w:t xml:space="preserve"> </w:t>
+      </w:r>
+      <w:proofErr w:type="spellStart"/>
+      <w:r>
+        <w:rPr>
+          <w:rFonts w:ascii="Times New Roman" w:hAnsi="Times New Roman" w:cs="Times New Roman"/>
+          <w:sz w:val="24"/>
+        </w:rPr>
+        <w:t>pengaturan</w:t>
+      </w:r>
+      <w:proofErr w:type="spellEnd"/>
+      <w:r>
+        <w:rPr>
+          <w:rFonts w:ascii="Times New Roman" w:hAnsi="Times New Roman" w:cs="Times New Roman"/>
+          <w:sz w:val="24"/>
+        </w:rPr>
+        <w:t xml:space="preserve"> </w:t>
+      </w:r>
+      <w:proofErr w:type="spellStart"/>
+      <w:r>
+        <w:rPr>
+          <w:rFonts w:ascii="Times New Roman" w:hAnsi="Times New Roman" w:cs="Times New Roman"/>
+          <w:sz w:val="24"/>
+        </w:rPr>
+        <w:t>tersebut</w:t>
+      </w:r>
+      <w:proofErr w:type="spellEnd"/>
+      <w:r>
+        <w:rPr>
+          <w:rFonts w:ascii="Times New Roman" w:hAnsi="Times New Roman" w:cs="Times New Roman"/>
+          <w:sz w:val="24"/>
+        </w:rPr>
+        <w:t xml:space="preserve">, </w:t>
+      </w:r>
+      <w:proofErr w:type="spellStart"/>
+      <w:r>
+        <w:rPr>
+          <w:rFonts w:ascii="Times New Roman" w:hAnsi="Times New Roman" w:cs="Times New Roman"/>
+          <w:sz w:val="24"/>
+        </w:rPr>
+        <w:t>ototmatis</w:t>
+      </w:r>
+      <w:proofErr w:type="spellEnd"/>
+      <w:r>
+        <w:rPr>
+          <w:rFonts w:ascii="Times New Roman" w:hAnsi="Times New Roman" w:cs="Times New Roman"/>
+          <w:sz w:val="24"/>
+        </w:rPr>
+        <w:t xml:space="preserve"> </w:t>
+      </w:r>
+      <w:proofErr w:type="spellStart"/>
+      <w:r>
+        <w:rPr>
+          <w:rFonts w:ascii="Times New Roman" w:hAnsi="Times New Roman" w:cs="Times New Roman"/>
+          <w:sz w:val="24"/>
+        </w:rPr>
+        <w:t>gambar</w:t>
+      </w:r>
+      <w:proofErr w:type="spellEnd"/>
+      <w:r>
+        <w:rPr>
+          <w:rFonts w:ascii="Times New Roman" w:hAnsi="Times New Roman" w:cs="Times New Roman"/>
+          <w:sz w:val="24"/>
+        </w:rPr>
+        <w:t xml:space="preserve"> yang </w:t>
+      </w:r>
+      <w:proofErr w:type="spellStart"/>
+      <w:r>
+        <w:rPr>
+          <w:rFonts w:ascii="Times New Roman" w:hAnsi="Times New Roman" w:cs="Times New Roman"/>
+          <w:sz w:val="24"/>
+        </w:rPr>
+        <w:t>ki</w:t>
+      </w:r>
+      <w:r>
+        <w:rPr>
+          <w:rFonts w:ascii="Times New Roman" w:hAnsi="Times New Roman" w:cs="Times New Roman"/>
+          <w:sz w:val="24"/>
+        </w:rPr>
+        <w:t>t</w:t>
+      </w:r>
+      <w:r>
+        <w:rPr>
+          <w:rFonts w:ascii="Times New Roman" w:hAnsi="Times New Roman" w:cs="Times New Roman"/>
+          <w:sz w:val="24"/>
+        </w:rPr>
+        <w:t>a</w:t>
+      </w:r>
+      <w:proofErr w:type="spellEnd"/>
+      <w:r>
+        <w:rPr>
+          <w:rFonts w:ascii="Times New Roman" w:hAnsi="Times New Roman" w:cs="Times New Roman"/>
+          <w:sz w:val="24"/>
+        </w:rPr>
+        <w:t xml:space="preserve"> s</w:t>
+      </w:r>
+      <w:proofErr w:type="spellStart"/>
+      <w:r>
+        <w:rPr>
+          <w:rFonts w:ascii="Times New Roman" w:hAnsi="Times New Roman" w:cs="Times New Roman"/>
+          <w:sz w:val="24"/>
+        </w:rPr>
+        <w:t>uguhkan</w:t>
+      </w:r>
+      <w:proofErr w:type="spellEnd"/>
+      <w:r>
+        <w:rPr>
+          <w:rFonts w:ascii="Times New Roman" w:hAnsi="Times New Roman" w:cs="Times New Roman"/>
+          <w:sz w:val="24"/>
+        </w:rPr>
+        <w:t xml:space="preserve"> </w:t>
+      </w:r>
+      <w:proofErr w:type="spellStart"/>
+      <w:r>
+        <w:rPr>
+          <w:rFonts w:ascii="Times New Roman" w:hAnsi="Times New Roman" w:cs="Times New Roman"/>
+          <w:sz w:val="24"/>
+        </w:rPr>
+        <w:t>akan</w:t>
+      </w:r>
+      <w:proofErr w:type="spellEnd"/>
+      <w:r>
+        <w:rPr>
+          <w:rFonts w:ascii="Times New Roman" w:hAnsi="Times New Roman" w:cs="Times New Roman"/>
+          <w:sz w:val="24"/>
+        </w:rPr>
+        <w:t xml:space="preserve"> </w:t>
+      </w:r>
+      <w:proofErr w:type="spellStart"/>
+      <w:r>
+        <w:rPr>
+          <w:rFonts w:ascii="Times New Roman" w:hAnsi="Times New Roman" w:cs="Times New Roman"/>
+          <w:sz w:val="24"/>
+        </w:rPr>
+        <w:t>dapat</w:t>
+      </w:r>
+      <w:proofErr w:type="spellEnd"/>
+      <w:r>
+        <w:rPr>
+          <w:rFonts w:ascii="Times New Roman" w:hAnsi="Times New Roman" w:cs="Times New Roman"/>
+          <w:sz w:val="24"/>
+        </w:rPr>
+        <w:t xml:space="preserve"> </w:t>
+      </w:r>
+      <w:proofErr w:type="spellStart"/>
+      <w:r>
+        <w:rPr>
+          <w:rFonts w:ascii="Times New Roman" w:hAnsi="Times New Roman" w:cs="Times New Roman"/>
+          <w:sz w:val="24"/>
+        </w:rPr>
+        <w:t>tampil</w:t>
+      </w:r>
+      <w:proofErr w:type="spellEnd"/>
+      <w:r>
+        <w:rPr>
+          <w:rFonts w:ascii="Times New Roman" w:hAnsi="Times New Roman" w:cs="Times New Roman"/>
+          <w:sz w:val="24"/>
+        </w:rPr>
+        <w:t xml:space="preserve"> </w:t>
+      </w:r>
+      <w:proofErr w:type="spellStart"/>
+      <w:r>
+        <w:rPr>
+          <w:rFonts w:ascii="Times New Roman" w:hAnsi="Times New Roman" w:cs="Times New Roman"/>
+          <w:sz w:val="24"/>
+        </w:rPr>
+        <w:t>secara</w:t>
+      </w:r>
+      <w:proofErr w:type="spellEnd"/>
+      <w:r>
+        <w:rPr>
+          <w:rFonts w:ascii="Times New Roman" w:hAnsi="Times New Roman" w:cs="Times New Roman"/>
+          <w:sz w:val="24"/>
+        </w:rPr>
+        <w:t xml:space="preserve"> </w:t>
+      </w:r>
+      <w:proofErr w:type="spellStart"/>
+      <w:r>
+        <w:rPr>
+          <w:rFonts w:ascii="Times New Roman" w:hAnsi="Times New Roman" w:cs="Times New Roman"/>
+          <w:sz w:val="24"/>
+        </w:rPr>
+        <w:t>keseluruhan</w:t>
+      </w:r>
+      <w:proofErr w:type="spellEnd"/>
+      <w:r>
+        <w:rPr>
+          <w:rFonts w:ascii="Times New Roman" w:hAnsi="Times New Roman" w:cs="Times New Roman"/>
+          <w:sz w:val="24"/>
+        </w:rPr>
+        <w:t xml:space="preserve"> </w:t>
+      </w:r>
+      <w:proofErr w:type="spellStart"/>
+      <w:r>
+        <w:rPr>
+          <w:rFonts w:ascii="Times New Roman" w:hAnsi="Times New Roman" w:cs="Times New Roman"/>
+          <w:sz w:val="24"/>
+        </w:rPr>
+        <w:t>berapapun</w:t>
+      </w:r>
+      <w:proofErr w:type="spellEnd"/>
+      <w:r>
+        <w:rPr>
+          <w:rFonts w:ascii="Times New Roman" w:hAnsi="Times New Roman" w:cs="Times New Roman"/>
+          <w:sz w:val="24"/>
+        </w:rPr>
+        <w:t xml:space="preserve"> </w:t>
+      </w:r>
+      <w:proofErr w:type="spellStart"/>
+      <w:r>
+        <w:rPr>
+          <w:rFonts w:ascii="Times New Roman" w:hAnsi="Times New Roman" w:cs="Times New Roman"/>
+          <w:sz w:val="24"/>
+        </w:rPr>
+        <w:t>ukuran</w:t>
+      </w:r>
+      <w:proofErr w:type="spellEnd"/>
+      <w:r>
+        <w:rPr>
+          <w:rFonts w:ascii="Times New Roman" w:hAnsi="Times New Roman" w:cs="Times New Roman"/>
+          <w:sz w:val="24"/>
+        </w:rPr>
+        <w:t xml:space="preserve"> </w:t>
+      </w:r>
+      <w:proofErr w:type="spellStart"/>
+      <w:r>
+        <w:rPr>
+          <w:rFonts w:ascii="Times New Roman" w:hAnsi="Times New Roman" w:cs="Times New Roman"/>
+          <w:sz w:val="24"/>
+        </w:rPr>
+        <w:t>medianya</w:t>
+      </w:r>
+      <w:proofErr w:type="spellEnd"/>
+      <w:r>
+        <w:rPr>
+          <w:rFonts w:ascii="Times New Roman" w:hAnsi="Times New Roman" w:cs="Times New Roman"/>
+          <w:sz w:val="24"/>
+        </w:rPr>
+        <w:t>.</w:t>
+      </w:r>
+    </w:p>
+    <w:p>
+      <w:pPr>
+        <w:spacing w:after="0" w:line="240" w:lineRule="auto"/>
+        <w:jc w:val="center"/>
+        <w:rPr>
+          <w:rFonts w:ascii="Times New Roman" w:hAnsi="Times New Roman" w:cs="Times New Roman"/>
+          <w:sz w:val="24"/>
+        </w:rPr>
+      </w:pPr>
+      <w:r>
+        <w:rPr>
+          <w:rFonts w:ascii="Times New Roman" w:hAnsi="Times New Roman" w:cs="Times New Roman"/>
+          <w:noProof/>
+          <w:sz w:val="24"/>
+        </w:rPr>
+        <w:drawing>
+          <wp:inline distT="0" distB="0" distL="0" distR="0" wp14:anchorId="6F53CF55" wp14:editId="381BF11A">
+            <wp:extent cx="3160369" cy="2552605"/>
+            <wp:effectExtent l="0" t="0" r="2540" b="635"/>
+            <wp:docPr id="1395890294" name="Picture 1"/>
+            <wp:cNvGraphicFramePr>
+              <a:graphicFrameLocks xmlns:a="http://schemas.openxmlformats.org/drawingml/2006/main" noChangeAspect="1"/>
+            </wp:cNvGraphicFramePr>
+            <a:graphic xmlns:a="http://schemas.openxmlformats.org/drawingml/2006/main">
+              <a:graphicData uri="http://schemas.openxmlformats.org/drawingml/2006/picture">
+                <pic:pic xmlns:pic="http://schemas.openxmlformats.org/drawingml/2006/picture">
+                  <pic:nvPicPr>
+                    <pic:cNvPr id="1395890294" name="Picture 1"/>
+                    <pic:cNvPicPr/>
+                  </pic:nvPicPr>
+                  <pic:blipFill>
+                    <a:blip r:embed="rId9" cstate="print">
+                      <a:extLst>
+                        <a:ext uri="{28A0092B-C50C-407E-A947-70E740481C1C}">
+                          <a14:useLocalDpi xmlns:a14="http://schemas.microsoft.com/office/drawing/2010/main" val="0"/>
+                        </a:ext>
+                      </a:extLst>
+                    </a:blip>
+                    <a:stretch>
+                      <a:fillRect/>
+                    </a:stretch>
+                  </pic:blipFill>
+                  <pic:spPr>
+                    <a:xfrm>
+                      <a:off x="0" y="0"/>
+                      <a:ext cx="3160369" cy="2552605"/>
+                    </a:xfrm>
+                    <a:prstGeom prst="rect">
+                      <a:avLst/>
+                    </a:prstGeom>
+                  </pic:spPr>
+                </pic:pic>
+              </a:graphicData>
+            </a:graphic>
+          </wp:inline>
+        </w:drawing>
+      </w:r>
+    </w:p>
+    <w:p>
+      <w:pPr>
+        <w:spacing w:after="0" w:line="240" w:lineRule="auto"/>
+        <w:jc w:val="both"/>
+        <w:rPr>
+          <w:rFonts w:ascii="Times New Roman" w:hAnsi="Times New Roman" w:cs="Times New Roman"/>
+          <w:sz w:val="24"/>
+        </w:rPr>
+      </w:pPr>
+      <w:r>
+        <w:rPr>
+          <w:rFonts w:ascii="Times New Roman" w:hAnsi="Times New Roman" w:cs="Times New Roman"/>
+          <w:sz w:val="24"/>
+        </w:rPr>
+        <w:t xml:space="preserve">Dalam grid, </w:t>
+      </w:r>
+      <w:proofErr w:type="spellStart"/>
+      <w:r>
+        <w:rPr>
+          <w:rFonts w:ascii="Times New Roman" w:hAnsi="Times New Roman" w:cs="Times New Roman"/>
+          <w:sz w:val="24"/>
+        </w:rPr>
+        <w:t>kita</w:t>
+      </w:r>
+      <w:proofErr w:type="spellEnd"/>
+      <w:r>
+        <w:rPr>
+          <w:rFonts w:ascii="Times New Roman" w:hAnsi="Times New Roman" w:cs="Times New Roman"/>
+          <w:sz w:val="24"/>
+        </w:rPr>
+        <w:t xml:space="preserve"> juga </w:t>
+      </w:r>
+      <w:proofErr w:type="spellStart"/>
+      <w:r>
+        <w:rPr>
+          <w:rFonts w:ascii="Times New Roman" w:hAnsi="Times New Roman" w:cs="Times New Roman"/>
+          <w:sz w:val="24"/>
+        </w:rPr>
+        <w:t>hanya</w:t>
+      </w:r>
+      <w:proofErr w:type="spellEnd"/>
+      <w:r>
+        <w:rPr>
+          <w:rFonts w:ascii="Times New Roman" w:hAnsi="Times New Roman" w:cs="Times New Roman"/>
+          <w:sz w:val="24"/>
+        </w:rPr>
+        <w:t xml:space="preserve"> </w:t>
+      </w:r>
+      <w:proofErr w:type="spellStart"/>
+      <w:r>
+        <w:rPr>
+          <w:rFonts w:ascii="Times New Roman" w:hAnsi="Times New Roman" w:cs="Times New Roman"/>
+          <w:sz w:val="24"/>
+        </w:rPr>
+        <w:t>mengatur</w:t>
+      </w:r>
+      <w:proofErr w:type="spellEnd"/>
+      <w:r>
+        <w:rPr>
+          <w:rFonts w:ascii="Times New Roman" w:hAnsi="Times New Roman" w:cs="Times New Roman"/>
+          <w:sz w:val="24"/>
+        </w:rPr>
+        <w:t xml:space="preserve"> </w:t>
+      </w:r>
+      <w:proofErr w:type="spellStart"/>
+      <w:r>
+        <w:rPr>
+          <w:rFonts w:ascii="Times New Roman" w:hAnsi="Times New Roman" w:cs="Times New Roman"/>
+          <w:sz w:val="24"/>
+        </w:rPr>
+        <w:t>flexbosnya</w:t>
+      </w:r>
+      <w:proofErr w:type="spellEnd"/>
+      <w:r>
+        <w:rPr>
+          <w:rFonts w:ascii="Times New Roman" w:hAnsi="Times New Roman" w:cs="Times New Roman"/>
+          <w:sz w:val="24"/>
+        </w:rPr>
+        <w:t xml:space="preserve">. Lalu card yang </w:t>
+      </w:r>
+      <w:proofErr w:type="spellStart"/>
+      <w:r>
+        <w:rPr>
+          <w:rFonts w:ascii="Times New Roman" w:hAnsi="Times New Roman" w:cs="Times New Roman"/>
+          <w:sz w:val="24"/>
+        </w:rPr>
+        <w:t>berada</w:t>
+      </w:r>
+      <w:proofErr w:type="spellEnd"/>
+      <w:r>
+        <w:rPr>
+          <w:rFonts w:ascii="Times New Roman" w:hAnsi="Times New Roman" w:cs="Times New Roman"/>
+          <w:sz w:val="24"/>
+        </w:rPr>
+        <w:t xml:space="preserve"> </w:t>
+      </w:r>
+      <w:proofErr w:type="spellStart"/>
+      <w:r>
+        <w:rPr>
+          <w:rFonts w:ascii="Times New Roman" w:hAnsi="Times New Roman" w:cs="Times New Roman"/>
+          <w:sz w:val="24"/>
+        </w:rPr>
+        <w:t>didalam</w:t>
+      </w:r>
+      <w:proofErr w:type="spellEnd"/>
+      <w:r>
+        <w:rPr>
+          <w:rFonts w:ascii="Times New Roman" w:hAnsi="Times New Roman" w:cs="Times New Roman"/>
+          <w:sz w:val="24"/>
+        </w:rPr>
+        <w:t xml:space="preserve"> grid, </w:t>
+      </w:r>
+      <w:proofErr w:type="spellStart"/>
+      <w:r>
+        <w:rPr>
+          <w:rFonts w:ascii="Times New Roman" w:hAnsi="Times New Roman" w:cs="Times New Roman"/>
+          <w:sz w:val="24"/>
+        </w:rPr>
+        <w:t>kita</w:t>
+      </w:r>
+      <w:proofErr w:type="spellEnd"/>
+      <w:r>
+        <w:rPr>
+          <w:rFonts w:ascii="Times New Roman" w:hAnsi="Times New Roman" w:cs="Times New Roman"/>
+          <w:sz w:val="24"/>
+        </w:rPr>
+        <w:t xml:space="preserve"> </w:t>
+      </w:r>
+      <w:proofErr w:type="spellStart"/>
+      <w:r>
+        <w:rPr>
+          <w:rFonts w:ascii="Times New Roman" w:hAnsi="Times New Roman" w:cs="Times New Roman"/>
+          <w:sz w:val="24"/>
+        </w:rPr>
+        <w:t>beri</w:t>
+      </w:r>
+      <w:proofErr w:type="spellEnd"/>
+      <w:r>
+        <w:rPr>
+          <w:rFonts w:ascii="Times New Roman" w:hAnsi="Times New Roman" w:cs="Times New Roman"/>
+          <w:sz w:val="24"/>
+        </w:rPr>
+        <w:t xml:space="preserve"> </w:t>
+      </w:r>
+      <w:proofErr w:type="spellStart"/>
+      <w:r>
+        <w:rPr>
+          <w:rFonts w:ascii="Times New Roman" w:hAnsi="Times New Roman" w:cs="Times New Roman"/>
+          <w:sz w:val="24"/>
+        </w:rPr>
+        <w:t>warna</w:t>
+      </w:r>
+      <w:proofErr w:type="spellEnd"/>
+      <w:r>
+        <w:rPr>
+          <w:rFonts w:ascii="Times New Roman" w:hAnsi="Times New Roman" w:cs="Times New Roman"/>
+          <w:sz w:val="24"/>
+        </w:rPr>
+        <w:t xml:space="preserve"> background dan </w:t>
+      </w:r>
+      <w:proofErr w:type="spellStart"/>
+      <w:r>
+        <w:rPr>
+          <w:rFonts w:ascii="Times New Roman" w:hAnsi="Times New Roman" w:cs="Times New Roman"/>
+          <w:sz w:val="24"/>
+        </w:rPr>
+        <w:t>kita</w:t>
+      </w:r>
+      <w:proofErr w:type="spellEnd"/>
+      <w:r>
+        <w:rPr>
+          <w:rFonts w:ascii="Times New Roman" w:hAnsi="Times New Roman" w:cs="Times New Roman"/>
+          <w:sz w:val="24"/>
+        </w:rPr>
+        <w:t xml:space="preserve"> </w:t>
+      </w:r>
+      <w:proofErr w:type="spellStart"/>
+      <w:r>
+        <w:rPr>
+          <w:rFonts w:ascii="Times New Roman" w:hAnsi="Times New Roman" w:cs="Times New Roman"/>
+          <w:sz w:val="24"/>
+        </w:rPr>
+        <w:t>atur</w:t>
+      </w:r>
+      <w:proofErr w:type="spellEnd"/>
+      <w:r>
+        <w:rPr>
+          <w:rFonts w:ascii="Times New Roman" w:hAnsi="Times New Roman" w:cs="Times New Roman"/>
+          <w:sz w:val="24"/>
+        </w:rPr>
+        <w:t xml:space="preserve"> </w:t>
+      </w:r>
+      <w:proofErr w:type="spellStart"/>
+      <w:r>
+        <w:rPr>
+          <w:rFonts w:ascii="Times New Roman" w:hAnsi="Times New Roman" w:cs="Times New Roman"/>
+          <w:sz w:val="24"/>
+        </w:rPr>
+        <w:t>kelebarannya</w:t>
+      </w:r>
+      <w:proofErr w:type="spellEnd"/>
+      <w:r>
+        <w:rPr>
+          <w:rFonts w:ascii="Times New Roman" w:hAnsi="Times New Roman" w:cs="Times New Roman"/>
+          <w:sz w:val="24"/>
+        </w:rPr>
+        <w:t xml:space="preserve"> </w:t>
+      </w:r>
+      <w:proofErr w:type="spellStart"/>
+      <w:r>
+        <w:rPr>
+          <w:rFonts w:ascii="Times New Roman" w:hAnsi="Times New Roman" w:cs="Times New Roman"/>
+          <w:sz w:val="24"/>
+        </w:rPr>
+        <w:t>sebesar</w:t>
+      </w:r>
+      <w:proofErr w:type="spellEnd"/>
+      <w:r>
+        <w:rPr>
+          <w:rFonts w:ascii="Times New Roman" w:hAnsi="Times New Roman" w:cs="Times New Roman"/>
+          <w:sz w:val="24"/>
+        </w:rPr>
+        <w:t xml:space="preserve"> 30% </w:t>
+      </w:r>
+      <w:proofErr w:type="spellStart"/>
+      <w:r>
+        <w:rPr>
+          <w:rFonts w:ascii="Times New Roman" w:hAnsi="Times New Roman" w:cs="Times New Roman"/>
+          <w:sz w:val="24"/>
+        </w:rPr>
+        <w:t>dari</w:t>
+      </w:r>
+      <w:proofErr w:type="spellEnd"/>
+      <w:r>
+        <w:rPr>
+          <w:rFonts w:ascii="Times New Roman" w:hAnsi="Times New Roman" w:cs="Times New Roman"/>
+          <w:sz w:val="24"/>
+        </w:rPr>
+        <w:t xml:space="preserve"> </w:t>
+      </w:r>
+      <w:proofErr w:type="spellStart"/>
+      <w:r>
+        <w:rPr>
+          <w:rFonts w:ascii="Times New Roman" w:hAnsi="Times New Roman" w:cs="Times New Roman"/>
+          <w:sz w:val="24"/>
+        </w:rPr>
+        <w:t>lebar</w:t>
+      </w:r>
+      <w:proofErr w:type="spellEnd"/>
+      <w:r>
+        <w:rPr>
+          <w:rFonts w:ascii="Times New Roman" w:hAnsi="Times New Roman" w:cs="Times New Roman"/>
+          <w:sz w:val="24"/>
+        </w:rPr>
+        <w:t xml:space="preserve"> </w:t>
+      </w:r>
+      <w:proofErr w:type="spellStart"/>
+      <w:r>
+        <w:rPr>
+          <w:rFonts w:ascii="Times New Roman" w:hAnsi="Times New Roman" w:cs="Times New Roman"/>
+          <w:sz w:val="24"/>
+        </w:rPr>
+        <w:t>layar</w:t>
+      </w:r>
+      <w:proofErr w:type="spellEnd"/>
+      <w:r>
+        <w:rPr>
+          <w:rFonts w:ascii="Times New Roman" w:hAnsi="Times New Roman" w:cs="Times New Roman"/>
+          <w:sz w:val="24"/>
+        </w:rPr>
+        <w:t>.</w:t>
+      </w:r>
+    </w:p>
+    <w:p>
+      <w:pPr>
+        <w:spacing w:after="0" w:line="240" w:lineRule="auto"/>
+        <w:jc w:val="both"/>
+        <w:rPr>
+          <w:rFonts w:ascii="Times New Roman" w:hAnsi="Times New Roman" w:cs="Times New Roman"/>
+          <w:sz w:val="24"/>
+        </w:rPr>
+      </w:pPr>
+      <w:r>
+        <w:rPr>
+          <w:rFonts w:ascii="Times New Roman" w:hAnsi="Times New Roman" w:cs="Times New Roman"/>
+          <w:sz w:val="24"/>
+        </w:rPr>
+        <w:t>Hasil</w:t>
+      </w:r>
+      <w:r>
+        <w:rPr>
+          <w:rFonts w:ascii="Times New Roman" w:hAnsi="Times New Roman" w:cs="Times New Roman"/>
+          <w:sz w:val="24"/>
+        </w:rPr>
+        <w:t xml:space="preserve"> pada deskto</w:t>
+      </w:r>
+      <w:r>
+        <w:rPr>
+          <w:rFonts w:ascii="Times New Roman" w:hAnsi="Times New Roman" w:cs="Times New Roman"/>
+          <w:sz w:val="24"/>
+        </w:rPr>
+        <w:t>p</w:t>
+      </w:r>
+      <w:r>
+        <w:rPr>
+          <w:rFonts w:ascii="Times New Roman" w:hAnsi="Times New Roman" w:cs="Times New Roman"/>
+          <w:sz w:val="24"/>
+        </w:rPr>
+        <w:t xml:space="preserve"> </w:t>
+      </w:r>
+      <w:r>
+        <w:rPr>
+          <w:rFonts w:ascii="Times New Roman" w:hAnsi="Times New Roman" w:cs="Times New Roman"/>
+          <w:sz w:val="24"/>
+        </w:rPr>
+        <w:t>view</w:t>
+      </w:r>
+      <w:r>
+        <w:rPr>
+          <w:rFonts w:ascii="Times New Roman" w:hAnsi="Times New Roman" w:cs="Times New Roman"/>
+          <w:sz w:val="24"/>
+        </w:rPr>
+        <w:t>:</w:t>
+      </w:r>
+    </w:p>
+    <w:p>
+      <w:pPr>
+        <w:spacing w:after="0" w:line="240" w:lineRule="auto"/>
+        <w:jc w:val="center"/>
+        <w:rPr>
+          <w:rFonts w:ascii="Times New Roman" w:hAnsi="Times New Roman" w:cs="Times New Roman"/>
+          <w:sz w:val="24"/>
+        </w:rPr>
+      </w:pPr>
+      <w:r>
+        <w:rPr>
+          <w:rFonts w:ascii="Times New Roman" w:hAnsi="Times New Roman" w:cs="Times New Roman"/>
+          <w:sz w:val="24"/>
+        </w:rPr>
+        <w:drawing>
+          <wp:inline distT="0" distB="0" distL="0" distR="0" wp14:anchorId="4FDFCD77" wp14:editId="21EA3DE6">
+            <wp:extent cx="5583101" cy="4602480"/>
+            <wp:effectExtent l="0" t="0" r="0" b="7620"/>
+            <wp:docPr id="1743573924" name="Picture 1"/>
+            <wp:cNvGraphicFramePr>
+              <a:graphicFrameLocks xmlns:a="http://schemas.openxmlformats.org/drawingml/2006/main" noChangeAspect="1"/>
+            </wp:cNvGraphicFramePr>
+            <a:graphic xmlns:a="http://schemas.openxmlformats.org/drawingml/2006/main">
+              <a:graphicData uri="http://schemas.openxmlformats.org/drawingml/2006/picture">
+                <pic:pic xmlns:pic="http://schemas.openxmlformats.org/drawingml/2006/picture">
+                  <pic:nvPicPr>
+                    <pic:cNvPr id="1743573924" name=""/>
+                    <pic:cNvPicPr/>
+                  </pic:nvPicPr>
+                  <pic:blipFill>
+                    <a:blip r:embed="rId10"/>
+                    <a:stretch>
+                      <a:fillRect/>
+                    </a:stretch>
+                  </pic:blipFill>
+                  <pic:spPr>
+                    <a:xfrm>
+                      <a:off x="0" y="0"/>
+                      <a:ext cx="5598256" cy="4614974"/>
+                    </a:xfrm>
+                    <a:prstGeom prst="rect">
+                      <a:avLst/>
+                    </a:prstGeom>
+                  </pic:spPr>
+                </pic:pic>
+              </a:graphicData>
+            </a:graphic>
+          </wp:inline>
+        </w:drawing>
+      </w:r>
+    </w:p>
+    <w:p>
+      <w:pPr>
+        <w:spacing w:after="0" w:line="240" w:lineRule="auto"/>
+        <w:jc w:val="center"/>
+        <w:rPr>
+          <w:rFonts w:ascii="Times New Roman" w:hAnsi="Times New Roman" w:cs="Times New Roman"/>
+          <w:sz w:val="24"/>
+        </w:rPr>
+      </w:pPr>
+      <w:r>
+        <w:rPr>
+          <w:rFonts w:ascii="Times New Roman" w:hAnsi="Times New Roman" w:cs="Times New Roman"/>
+          <w:noProof/>
+          <w:sz w:val="24"/>
+        </w:rPr>
+        <w:lastRenderedPageBreak/>
+        <w:drawing>
+          <wp:inline distT="0" distB="0" distL="0" distR="0" wp14:anchorId="2DF8F81C" wp14:editId="3477C3C5">
+            <wp:extent cx="3160369" cy="3097319"/>
+            <wp:effectExtent l="0" t="0" r="2540" b="8255"/>
+            <wp:docPr id="622785758" name="Picture 1"/>
+            <wp:cNvGraphicFramePr>
+              <a:graphicFrameLocks xmlns:a="http://schemas.openxmlformats.org/drawingml/2006/main" noChangeAspect="1"/>
+            </wp:cNvGraphicFramePr>
+            <a:graphic xmlns:a="http://schemas.openxmlformats.org/drawingml/2006/main">
+              <a:graphicData uri="http://schemas.openxmlformats.org/drawingml/2006/picture">
+                <pic:pic xmlns:pic="http://schemas.openxmlformats.org/drawingml/2006/picture">
+                  <pic:nvPicPr>
+                    <pic:cNvPr id="622785758" name="Picture 1"/>
+                    <pic:cNvPicPr/>
+                  </pic:nvPicPr>
+                  <pic:blipFill>
+                    <a:blip r:embed="rId11" cstate="print">
+                      <a:extLst>
+                        <a:ext uri="{28A0092B-C50C-407E-A947-70E740481C1C}">
+                          <a14:useLocalDpi xmlns:a14="http://schemas.microsoft.com/office/drawing/2010/main" val="0"/>
+                        </a:ext>
+                      </a:extLst>
+                    </a:blip>
+                    <a:stretch>
+                      <a:fillRect/>
+                    </a:stretch>
+                  </pic:blipFill>
+                  <pic:spPr>
+                    <a:xfrm>
+                      <a:off x="0" y="0"/>
+                      <a:ext cx="3160369" cy="3097319"/>
+                    </a:xfrm>
+                    <a:prstGeom prst="rect">
+                      <a:avLst/>
+                    </a:prstGeom>
+                  </pic:spPr>
+                </pic:pic>
+              </a:graphicData>
+            </a:graphic>
+          </wp:inline>
+        </w:drawing>
+      </w:r>
+    </w:p>
+    <w:p>
+      <w:pPr>
+        <w:spacing w:after="0" w:line="240" w:lineRule="auto"/>
+        <w:jc w:val="both"/>
+        <w:rPr>
+          <w:rFonts w:ascii="Times New Roman" w:hAnsi="Times New Roman" w:cs="Times New Roman"/>
+          <w:sz w:val="24"/>
+        </w:rPr>
+      </w:pPr>
+      <w:r>
+        <w:rPr>
+          <w:rFonts w:ascii="Times New Roman" w:hAnsi="Times New Roman" w:cs="Times New Roman"/>
+          <w:sz w:val="24"/>
+        </w:rPr>
+        <w:t xml:space="preserve">Pada media </w:t>
+      </w:r>
+      <w:proofErr w:type="spellStart"/>
+      <w:r>
+        <w:rPr>
+          <w:rFonts w:ascii="Times New Roman" w:hAnsi="Times New Roman" w:cs="Times New Roman"/>
+          <w:sz w:val="24"/>
+        </w:rPr>
+        <w:t>dengan</w:t>
+      </w:r>
+      <w:proofErr w:type="spellEnd"/>
+      <w:r>
+        <w:rPr>
+          <w:rFonts w:ascii="Times New Roman" w:hAnsi="Times New Roman" w:cs="Times New Roman"/>
+          <w:sz w:val="24"/>
+        </w:rPr>
+        <w:t xml:space="preserve"> </w:t>
+      </w:r>
+      <w:proofErr w:type="spellStart"/>
+      <w:r>
+        <w:rPr>
+          <w:rFonts w:ascii="Times New Roman" w:hAnsi="Times New Roman" w:cs="Times New Roman"/>
+          <w:sz w:val="24"/>
+        </w:rPr>
+        <w:t>ukuran</w:t>
+      </w:r>
+      <w:proofErr w:type="spellEnd"/>
+      <w:r>
+        <w:rPr>
+          <w:rFonts w:ascii="Times New Roman" w:hAnsi="Times New Roman" w:cs="Times New Roman"/>
+          <w:sz w:val="24"/>
+        </w:rPr>
+        <w:t xml:space="preserve"> </w:t>
+      </w:r>
+      <w:proofErr w:type="spellStart"/>
+      <w:r>
+        <w:rPr>
+          <w:rFonts w:ascii="Times New Roman" w:hAnsi="Times New Roman" w:cs="Times New Roman"/>
+          <w:sz w:val="24"/>
+        </w:rPr>
+        <w:t>lebar</w:t>
+      </w:r>
+      <w:proofErr w:type="spellEnd"/>
+      <w:r>
+        <w:rPr>
+          <w:rFonts w:ascii="Times New Roman" w:hAnsi="Times New Roman" w:cs="Times New Roman"/>
+          <w:sz w:val="24"/>
+        </w:rPr>
+        <w:t xml:space="preserve"> </w:t>
+      </w:r>
+      <w:proofErr w:type="spellStart"/>
+      <w:r>
+        <w:rPr>
+          <w:rFonts w:ascii="Times New Roman" w:hAnsi="Times New Roman" w:cs="Times New Roman"/>
+          <w:sz w:val="24"/>
+        </w:rPr>
+        <w:t>dibawah</w:t>
+      </w:r>
+      <w:proofErr w:type="spellEnd"/>
+      <w:r>
+        <w:rPr>
+          <w:rFonts w:ascii="Times New Roman" w:hAnsi="Times New Roman" w:cs="Times New Roman"/>
+          <w:sz w:val="24"/>
+        </w:rPr>
+        <w:t xml:space="preserve"> </w:t>
+      </w:r>
+      <w:r>
+        <w:rPr>
+          <w:rFonts w:ascii="Times New Roman" w:hAnsi="Times New Roman" w:cs="Times New Roman"/>
+          <w:sz w:val="24"/>
+        </w:rPr>
+        <w:t>768</w:t>
+      </w:r>
+      <w:r>
+        <w:rPr>
+          <w:rFonts w:ascii="Times New Roman" w:hAnsi="Times New Roman" w:cs="Times New Roman"/>
+          <w:sz w:val="24"/>
+        </w:rPr>
+        <w:t xml:space="preserve">px, </w:t>
+      </w:r>
+      <w:proofErr w:type="spellStart"/>
+      <w:r>
+        <w:rPr>
+          <w:rFonts w:ascii="Times New Roman" w:hAnsi="Times New Roman" w:cs="Times New Roman"/>
+          <w:sz w:val="24"/>
+        </w:rPr>
+        <w:t>kita</w:t>
+      </w:r>
+      <w:proofErr w:type="spellEnd"/>
+      <w:r>
+        <w:rPr>
+          <w:rFonts w:ascii="Times New Roman" w:hAnsi="Times New Roman" w:cs="Times New Roman"/>
+          <w:sz w:val="24"/>
+        </w:rPr>
+        <w:t xml:space="preserve"> </w:t>
+      </w:r>
+      <w:proofErr w:type="spellStart"/>
+      <w:r>
+        <w:rPr>
+          <w:rFonts w:ascii="Times New Roman" w:hAnsi="Times New Roman" w:cs="Times New Roman"/>
+          <w:sz w:val="24"/>
+        </w:rPr>
+        <w:t>ubah</w:t>
+      </w:r>
+      <w:proofErr w:type="spellEnd"/>
+      <w:r>
+        <w:rPr>
+          <w:rFonts w:ascii="Times New Roman" w:hAnsi="Times New Roman" w:cs="Times New Roman"/>
+          <w:sz w:val="24"/>
+        </w:rPr>
+        <w:t xml:space="preserve"> </w:t>
+      </w:r>
+      <w:proofErr w:type="spellStart"/>
+      <w:r>
+        <w:rPr>
+          <w:rFonts w:ascii="Times New Roman" w:hAnsi="Times New Roman" w:cs="Times New Roman"/>
+          <w:sz w:val="24"/>
+        </w:rPr>
+        <w:t>untuk</w:t>
+      </w:r>
+      <w:proofErr w:type="spellEnd"/>
+      <w:r>
+        <w:rPr>
+          <w:rFonts w:ascii="Times New Roman" w:hAnsi="Times New Roman" w:cs="Times New Roman"/>
+          <w:sz w:val="24"/>
+        </w:rPr>
+        <w:t xml:space="preserve"> header </w:t>
+      </w:r>
+      <w:proofErr w:type="spellStart"/>
+      <w:r>
+        <w:rPr>
+          <w:rFonts w:ascii="Times New Roman" w:hAnsi="Times New Roman" w:cs="Times New Roman"/>
+          <w:sz w:val="24"/>
+        </w:rPr>
+        <w:t>sehingga</w:t>
+      </w:r>
+      <w:proofErr w:type="spellEnd"/>
+      <w:r>
+        <w:rPr>
+          <w:rFonts w:ascii="Times New Roman" w:hAnsi="Times New Roman" w:cs="Times New Roman"/>
+          <w:sz w:val="24"/>
+        </w:rPr>
+        <w:t xml:space="preserve"> </w:t>
+      </w:r>
+      <w:proofErr w:type="spellStart"/>
+      <w:r>
+        <w:rPr>
+          <w:rFonts w:ascii="Times New Roman" w:hAnsi="Times New Roman" w:cs="Times New Roman"/>
+          <w:sz w:val="24"/>
+        </w:rPr>
+        <w:t>bisa</w:t>
+      </w:r>
+      <w:proofErr w:type="spellEnd"/>
+      <w:r>
+        <w:rPr>
+          <w:rFonts w:ascii="Times New Roman" w:hAnsi="Times New Roman" w:cs="Times New Roman"/>
+          <w:sz w:val="24"/>
+        </w:rPr>
+        <w:t xml:space="preserve"> </w:t>
+      </w:r>
+      <w:proofErr w:type="spellStart"/>
+      <w:r>
+        <w:rPr>
+          <w:rFonts w:ascii="Times New Roman" w:hAnsi="Times New Roman" w:cs="Times New Roman"/>
+          <w:sz w:val="24"/>
+        </w:rPr>
+        <w:t>menampilkan</w:t>
+      </w:r>
+      <w:proofErr w:type="spellEnd"/>
+      <w:r>
+        <w:rPr>
+          <w:rFonts w:ascii="Times New Roman" w:hAnsi="Times New Roman" w:cs="Times New Roman"/>
+          <w:sz w:val="24"/>
+        </w:rPr>
+        <w:t xml:space="preserve"> list menu </w:t>
+      </w:r>
+      <w:proofErr w:type="spellStart"/>
+      <w:r>
+        <w:rPr>
+          <w:rFonts w:ascii="Times New Roman" w:hAnsi="Times New Roman" w:cs="Times New Roman"/>
+          <w:sz w:val="24"/>
+        </w:rPr>
+        <w:t>secara</w:t>
+      </w:r>
+      <w:proofErr w:type="spellEnd"/>
+      <w:r>
+        <w:rPr>
+          <w:rFonts w:ascii="Times New Roman" w:hAnsi="Times New Roman" w:cs="Times New Roman"/>
+          <w:sz w:val="24"/>
+        </w:rPr>
+        <w:t xml:space="preserve"> </w:t>
+      </w:r>
+      <w:proofErr w:type="spellStart"/>
+      <w:r>
+        <w:rPr>
+          <w:rFonts w:ascii="Times New Roman" w:hAnsi="Times New Roman" w:cs="Times New Roman"/>
+          <w:sz w:val="24"/>
+        </w:rPr>
+        <w:t>kolom</w:t>
+      </w:r>
+      <w:proofErr w:type="spellEnd"/>
+      <w:r>
+        <w:rPr>
+          <w:rFonts w:ascii="Times New Roman" w:hAnsi="Times New Roman" w:cs="Times New Roman"/>
+          <w:sz w:val="24"/>
+        </w:rPr>
+        <w:t>.</w:t>
+      </w:r>
+      <w:r>
+        <w:rPr>
+          <w:rFonts w:ascii="Times New Roman" w:hAnsi="Times New Roman" w:cs="Times New Roman"/>
+          <w:sz w:val="24"/>
+        </w:rPr>
+        <w:t xml:space="preserve"> Lalu </w:t>
+      </w:r>
+      <w:proofErr w:type="spellStart"/>
+      <w:r>
+        <w:rPr>
+          <w:rFonts w:ascii="Times New Roman" w:hAnsi="Times New Roman" w:cs="Times New Roman"/>
+          <w:sz w:val="24"/>
+        </w:rPr>
+        <w:t>untuk</w:t>
+      </w:r>
+      <w:proofErr w:type="spellEnd"/>
+      <w:r>
+        <w:rPr>
+          <w:rFonts w:ascii="Times New Roman" w:hAnsi="Times New Roman" w:cs="Times New Roman"/>
+          <w:sz w:val="24"/>
+        </w:rPr>
+        <w:t xml:space="preserve"> </w:t>
+      </w:r>
+      <w:proofErr w:type="spellStart"/>
+      <w:r>
+        <w:rPr>
+          <w:rFonts w:ascii="Times New Roman" w:hAnsi="Times New Roman" w:cs="Times New Roman"/>
+          <w:sz w:val="24"/>
+        </w:rPr>
+        <w:t>ul</w:t>
+      </w:r>
+      <w:proofErr w:type="spellEnd"/>
+      <w:r>
+        <w:rPr>
+          <w:rFonts w:ascii="Times New Roman" w:hAnsi="Times New Roman" w:cs="Times New Roman"/>
+          <w:sz w:val="24"/>
+        </w:rPr>
+        <w:t xml:space="preserve">, </w:t>
+      </w:r>
+      <w:proofErr w:type="spellStart"/>
+      <w:r>
+        <w:rPr>
+          <w:rFonts w:ascii="Times New Roman" w:hAnsi="Times New Roman" w:cs="Times New Roman"/>
+          <w:sz w:val="24"/>
+        </w:rPr>
+        <w:t>kita</w:t>
+      </w:r>
+      <w:proofErr w:type="spellEnd"/>
+      <w:r>
+        <w:rPr>
+          <w:rFonts w:ascii="Times New Roman" w:hAnsi="Times New Roman" w:cs="Times New Roman"/>
+          <w:sz w:val="24"/>
+        </w:rPr>
+        <w:t xml:space="preserve"> juga </w:t>
+      </w:r>
+      <w:proofErr w:type="spellStart"/>
+      <w:r>
+        <w:rPr>
+          <w:rFonts w:ascii="Times New Roman" w:hAnsi="Times New Roman" w:cs="Times New Roman"/>
+          <w:sz w:val="24"/>
+        </w:rPr>
+        <w:t>ubah</w:t>
+      </w:r>
+      <w:proofErr w:type="spellEnd"/>
+      <w:r>
+        <w:rPr>
+          <w:rFonts w:ascii="Times New Roman" w:hAnsi="Times New Roman" w:cs="Times New Roman"/>
+          <w:sz w:val="24"/>
+        </w:rPr>
+        <w:t xml:space="preserve"> flex </w:t>
+      </w:r>
+      <w:proofErr w:type="spellStart"/>
+      <w:r>
+        <w:rPr>
+          <w:rFonts w:ascii="Times New Roman" w:hAnsi="Times New Roman" w:cs="Times New Roman"/>
+          <w:sz w:val="24"/>
+        </w:rPr>
+        <w:t>directionnya</w:t>
+      </w:r>
+      <w:proofErr w:type="spellEnd"/>
+      <w:r>
+        <w:rPr>
+          <w:rFonts w:ascii="Times New Roman" w:hAnsi="Times New Roman" w:cs="Times New Roman"/>
+          <w:sz w:val="24"/>
+        </w:rPr>
+        <w:t xml:space="preserve"> </w:t>
+      </w:r>
+      <w:proofErr w:type="spellStart"/>
+      <w:r>
+        <w:rPr>
+          <w:rFonts w:ascii="Times New Roman" w:hAnsi="Times New Roman" w:cs="Times New Roman"/>
+          <w:sz w:val="24"/>
+        </w:rPr>
+        <w:t>menjadi</w:t>
+      </w:r>
+      <w:proofErr w:type="spellEnd"/>
+      <w:r>
+        <w:rPr>
+          <w:rFonts w:ascii="Times New Roman" w:hAnsi="Times New Roman" w:cs="Times New Roman"/>
+          <w:sz w:val="24"/>
+        </w:rPr>
+        <w:t xml:space="preserve"> </w:t>
+      </w:r>
+      <w:proofErr w:type="spellStart"/>
+      <w:r>
+        <w:rPr>
+          <w:rFonts w:ascii="Times New Roman" w:hAnsi="Times New Roman" w:cs="Times New Roman"/>
+          <w:sz w:val="24"/>
+        </w:rPr>
+        <w:t>kolom</w:t>
+      </w:r>
+      <w:proofErr w:type="spellEnd"/>
+      <w:r>
+        <w:rPr>
+          <w:rFonts w:ascii="Times New Roman" w:hAnsi="Times New Roman" w:cs="Times New Roman"/>
+          <w:sz w:val="24"/>
+        </w:rPr>
+        <w:t xml:space="preserve">. Kita </w:t>
+      </w:r>
+      <w:proofErr w:type="spellStart"/>
+      <w:r>
+        <w:rPr>
+          <w:rFonts w:ascii="Times New Roman" w:hAnsi="Times New Roman" w:cs="Times New Roman"/>
+          <w:sz w:val="24"/>
+        </w:rPr>
+        <w:t>beri</w:t>
+      </w:r>
+      <w:proofErr w:type="spellEnd"/>
+      <w:r>
+        <w:rPr>
+          <w:rFonts w:ascii="Times New Roman" w:hAnsi="Times New Roman" w:cs="Times New Roman"/>
+          <w:sz w:val="24"/>
+        </w:rPr>
+        <w:t xml:space="preserve"> padding 0, </w:t>
+      </w:r>
+      <w:proofErr w:type="spellStart"/>
+      <w:r>
+        <w:rPr>
+          <w:rFonts w:ascii="Times New Roman" w:hAnsi="Times New Roman" w:cs="Times New Roman"/>
+          <w:sz w:val="24"/>
+        </w:rPr>
+        <w:t>entah</w:t>
+      </w:r>
+      <w:proofErr w:type="spellEnd"/>
+      <w:r>
+        <w:rPr>
+          <w:rFonts w:ascii="Times New Roman" w:hAnsi="Times New Roman" w:cs="Times New Roman"/>
+          <w:sz w:val="24"/>
+        </w:rPr>
+        <w:t xml:space="preserve"> </w:t>
+      </w:r>
+      <w:proofErr w:type="spellStart"/>
+      <w:r>
+        <w:rPr>
+          <w:rFonts w:ascii="Times New Roman" w:hAnsi="Times New Roman" w:cs="Times New Roman"/>
+          <w:sz w:val="24"/>
+        </w:rPr>
+        <w:t>kenapa</w:t>
+      </w:r>
+      <w:proofErr w:type="spellEnd"/>
+      <w:r>
+        <w:rPr>
+          <w:rFonts w:ascii="Times New Roman" w:hAnsi="Times New Roman" w:cs="Times New Roman"/>
+          <w:sz w:val="24"/>
+        </w:rPr>
+        <w:t xml:space="preserve"> </w:t>
+      </w:r>
+      <w:proofErr w:type="spellStart"/>
+      <w:r>
+        <w:rPr>
+          <w:rFonts w:ascii="Times New Roman" w:hAnsi="Times New Roman" w:cs="Times New Roman"/>
+          <w:sz w:val="24"/>
+        </w:rPr>
+        <w:t>jika</w:t>
+      </w:r>
+      <w:proofErr w:type="spellEnd"/>
+      <w:r>
+        <w:rPr>
+          <w:rFonts w:ascii="Times New Roman" w:hAnsi="Times New Roman" w:cs="Times New Roman"/>
+          <w:sz w:val="24"/>
+        </w:rPr>
+        <w:t xml:space="preserve"> </w:t>
+      </w:r>
+      <w:proofErr w:type="spellStart"/>
+      <w:r>
+        <w:rPr>
+          <w:rFonts w:ascii="Times New Roman" w:hAnsi="Times New Roman" w:cs="Times New Roman"/>
+          <w:sz w:val="24"/>
+        </w:rPr>
+        <w:t>secara</w:t>
+      </w:r>
+      <w:proofErr w:type="spellEnd"/>
+      <w:r>
+        <w:rPr>
+          <w:rFonts w:ascii="Times New Roman" w:hAnsi="Times New Roman" w:cs="Times New Roman"/>
+          <w:sz w:val="24"/>
+        </w:rPr>
+        <w:t xml:space="preserve"> default </w:t>
+      </w:r>
+      <w:proofErr w:type="spellStart"/>
+      <w:r>
+        <w:rPr>
+          <w:rFonts w:ascii="Times New Roman" w:hAnsi="Times New Roman" w:cs="Times New Roman"/>
+          <w:sz w:val="24"/>
+        </w:rPr>
+        <w:t>elemennya</w:t>
+      </w:r>
+      <w:proofErr w:type="spellEnd"/>
+      <w:r>
+        <w:rPr>
+          <w:rFonts w:ascii="Times New Roman" w:hAnsi="Times New Roman" w:cs="Times New Roman"/>
+          <w:sz w:val="24"/>
+        </w:rPr>
+        <w:t xml:space="preserve"> </w:t>
+      </w:r>
+      <w:proofErr w:type="spellStart"/>
+      <w:r>
+        <w:rPr>
+          <w:rFonts w:ascii="Times New Roman" w:hAnsi="Times New Roman" w:cs="Times New Roman"/>
+          <w:sz w:val="24"/>
+        </w:rPr>
+        <w:t>tidak</w:t>
+      </w:r>
+      <w:proofErr w:type="spellEnd"/>
+      <w:r>
+        <w:rPr>
+          <w:rFonts w:ascii="Times New Roman" w:hAnsi="Times New Roman" w:cs="Times New Roman"/>
+          <w:sz w:val="24"/>
+        </w:rPr>
+        <w:t xml:space="preserve"> </w:t>
+      </w:r>
+      <w:proofErr w:type="spellStart"/>
+      <w:r>
+        <w:rPr>
+          <w:rFonts w:ascii="Times New Roman" w:hAnsi="Times New Roman" w:cs="Times New Roman"/>
+          <w:sz w:val="24"/>
+        </w:rPr>
+        <w:t>mau</w:t>
+      </w:r>
+      <w:proofErr w:type="spellEnd"/>
+      <w:r>
+        <w:rPr>
+          <w:rFonts w:ascii="Times New Roman" w:hAnsi="Times New Roman" w:cs="Times New Roman"/>
+          <w:sz w:val="24"/>
+        </w:rPr>
+        <w:t xml:space="preserve"> </w:t>
+      </w:r>
+      <w:proofErr w:type="spellStart"/>
+      <w:r>
+        <w:rPr>
+          <w:rFonts w:ascii="Times New Roman" w:hAnsi="Times New Roman" w:cs="Times New Roman"/>
+          <w:sz w:val="24"/>
+        </w:rPr>
+        <w:t>ketengah</w:t>
+      </w:r>
+      <w:proofErr w:type="spellEnd"/>
+      <w:r>
+        <w:rPr>
+          <w:rFonts w:ascii="Times New Roman" w:hAnsi="Times New Roman" w:cs="Times New Roman"/>
+          <w:sz w:val="24"/>
+        </w:rPr>
+        <w:t>.</w:t>
+      </w:r>
+    </w:p>
+    <w:p>
+      <w:pPr>
+        <w:spacing w:after="0" w:line="240" w:lineRule="auto"/>
+        <w:jc w:val="both"/>
+        <w:rPr>
+          <w:rFonts w:ascii="Times New Roman" w:hAnsi="Times New Roman" w:cs="Times New Roman"/>
+          <w:sz w:val="24"/>
+        </w:rPr>
+      </w:pPr>
+      <w:r>
+        <w:rPr>
+          <w:rFonts w:ascii="Times New Roman" w:hAnsi="Times New Roman" w:cs="Times New Roman"/>
+          <w:sz w:val="24"/>
+        </w:rPr>
+        <w:t>Hasil pada tablet view</w:t>
+      </w:r>
+      <w:r>
+        <w:rPr>
+          <w:rFonts w:ascii="Times New Roman" w:hAnsi="Times New Roman" w:cs="Times New Roman"/>
+          <w:sz w:val="24"/>
+        </w:rPr>
+        <w:t xml:space="preserve"> </w:t>
+      </w:r>
+      <w:proofErr w:type="spellStart"/>
+      <w:r>
+        <w:rPr>
+          <w:rFonts w:ascii="Times New Roman" w:hAnsi="Times New Roman" w:cs="Times New Roman"/>
+          <w:sz w:val="24"/>
+        </w:rPr>
+        <w:t>untuk</w:t>
+      </w:r>
+      <w:proofErr w:type="spellEnd"/>
+      <w:r>
+        <w:rPr>
+          <w:rFonts w:ascii="Times New Roman" w:hAnsi="Times New Roman" w:cs="Times New Roman"/>
+          <w:sz w:val="24"/>
+        </w:rPr>
+        <w:t xml:space="preserve"> width</w:t>
+      </w:r>
+      <w:r>
+        <w:rPr>
+          <w:rFonts w:ascii="Times New Roman" w:hAnsi="Times New Roman" w:cs="Times New Roman"/>
+          <w:sz w:val="24"/>
+        </w:rPr>
+        <w:t xml:space="preserve"> </w:t>
+      </w:r>
+      <w:proofErr w:type="spellStart"/>
+      <w:r>
+        <w:rPr>
+          <w:rFonts w:ascii="Times New Roman" w:hAnsi="Times New Roman" w:cs="Times New Roman"/>
+          <w:sz w:val="24"/>
+        </w:rPr>
+        <w:t>dibawah</w:t>
+      </w:r>
+      <w:proofErr w:type="spellEnd"/>
+      <w:r>
+        <w:rPr>
+          <w:rFonts w:ascii="Times New Roman" w:hAnsi="Times New Roman" w:cs="Times New Roman"/>
+          <w:sz w:val="24"/>
+        </w:rPr>
+        <w:t xml:space="preserve"> </w:t>
+      </w:r>
+      <w:r>
+        <w:rPr>
+          <w:rFonts w:ascii="Times New Roman" w:hAnsi="Times New Roman" w:cs="Times New Roman"/>
+          <w:sz w:val="24"/>
+        </w:rPr>
+        <w:t>768</w:t>
+      </w:r>
+      <w:r>
+        <w:rPr>
+          <w:rFonts w:ascii="Times New Roman" w:hAnsi="Times New Roman" w:cs="Times New Roman"/>
+          <w:sz w:val="24"/>
+        </w:rPr>
+        <w:t>px</w:t>
+      </w:r>
+      <w:r>
+        <w:rPr>
+          <w:rFonts w:ascii="Times New Roman" w:hAnsi="Times New Roman" w:cs="Times New Roman"/>
+          <w:sz w:val="24"/>
+        </w:rPr>
+        <w:t>:</w:t>
+      </w:r>
+    </w:p>
+    <w:p>
+      <w:pPr>
+        <w:spacing w:after="0" w:line="240" w:lineRule="auto"/>
+        <w:jc w:val="center"/>
+        <w:rPr>
+          <w:rFonts w:ascii="Times New Roman" w:hAnsi="Times New Roman" w:cs="Times New Roman"/>
+          <w:sz w:val="24"/>
+        </w:rPr>
+      </w:pPr>
+      <w:r>
+        <w:rPr>
+          <w:rFonts w:ascii="Times New Roman" w:hAnsi="Times New Roman" w:cs="Times New Roman"/>
+          <w:sz w:val="24"/>
+        </w:rPr>
+        <w:drawing>
+          <wp:inline distT="0" distB="0" distL="0" distR="0" wp14:anchorId="35C3903A" wp14:editId="5D8C941B">
+            <wp:extent cx="3322456" cy="4389120"/>
+            <wp:effectExtent l="0" t="0" r="0" b="0"/>
+            <wp:docPr id="174286783" name="Picture 1"/>
+            <wp:cNvGraphicFramePr>
+              <a:graphicFrameLocks xmlns:a="http://schemas.openxmlformats.org/drawingml/2006/main" noChangeAspect="1"/>
+            </wp:cNvGraphicFramePr>
+            <a:graphic xmlns:a="http://schemas.openxmlformats.org/drawingml/2006/main">
+              <a:graphicData uri="http://schemas.openxmlformats.org/drawingml/2006/picture">
+                <pic:pic xmlns:pic="http://schemas.openxmlformats.org/drawingml/2006/picture">
+                  <pic:nvPicPr>
+                    <pic:cNvPr id="174286783" name=""/>
+                    <pic:cNvPicPr/>
+                  </pic:nvPicPr>
+                  <pic:blipFill>
+                    <a:blip r:embed="rId12"/>
+                    <a:stretch>
+                      <a:fillRect/>
+                    </a:stretch>
+                  </pic:blipFill>
+                  <pic:spPr>
+                    <a:xfrm>
+                      <a:off x="0" y="0"/>
+                      <a:ext cx="3357355" cy="4435224"/>
+                    </a:xfrm>
+                    <a:prstGeom prst="rect">
+                      <a:avLst/>
+                    </a:prstGeom>
+                  </pic:spPr>
+                </pic:pic>
+              </a:graphicData>
+            </a:graphic>
+          </wp:inline>
+        </w:drawing>
+      </w:r>
+    </w:p>
+    <w:p>
+      <w:pPr>
+        <w:spacing w:after="0" w:line="240" w:lineRule="auto"/>
+        <w:jc w:val="center"/>
+        <w:rPr>
+          <w:rFonts w:ascii="Times New Roman" w:hAnsi="Times New Roman" w:cs="Times New Roman"/>
+          <w:sz w:val="24"/>
+        </w:rPr>
+      </w:pPr>
+      <w:r>
+        <w:rPr>
+          <w:rFonts w:ascii="Times New Roman" w:hAnsi="Times New Roman" w:cs="Times New Roman"/>
+          <w:noProof/>
+          <w:sz w:val="24"/>
+        </w:rPr>
+        <w:lastRenderedPageBreak/>
+        <w:drawing>
+          <wp:inline distT="0" distB="0" distL="0" distR="0" wp14:anchorId="7749C1CC" wp14:editId="6E7909BF">
+            <wp:extent cx="3160369" cy="3292051"/>
+            <wp:effectExtent l="0" t="0" r="2540" b="3810"/>
+            <wp:docPr id="523217930" name="Picture 1"/>
+            <wp:cNvGraphicFramePr>
+              <a:graphicFrameLocks xmlns:a="http://schemas.openxmlformats.org/drawingml/2006/main" noChangeAspect="1"/>
+            </wp:cNvGraphicFramePr>
+            <a:graphic xmlns:a="http://schemas.openxmlformats.org/drawingml/2006/main">
+              <a:graphicData uri="http://schemas.openxmlformats.org/drawingml/2006/picture">
+                <pic:pic xmlns:pic="http://schemas.openxmlformats.org/drawingml/2006/picture">
+                  <pic:nvPicPr>
+                    <pic:cNvPr id="523217930" name="Picture 1"/>
+                    <pic:cNvPicPr/>
+                  </pic:nvPicPr>
+                  <pic:blipFill>
+                    <a:blip r:embed="rId13" cstate="print">
+                      <a:extLst>
+                        <a:ext uri="{28A0092B-C50C-407E-A947-70E740481C1C}">
+                          <a14:useLocalDpi xmlns:a14="http://schemas.microsoft.com/office/drawing/2010/main" val="0"/>
+                        </a:ext>
+                      </a:extLst>
+                    </a:blip>
+                    <a:stretch>
+                      <a:fillRect/>
+                    </a:stretch>
+                  </pic:blipFill>
+                  <pic:spPr>
+                    <a:xfrm>
+                      <a:off x="0" y="0"/>
+                      <a:ext cx="3160369" cy="3292051"/>
+                    </a:xfrm>
+                    <a:prstGeom prst="rect">
+                      <a:avLst/>
+                    </a:prstGeom>
+                  </pic:spPr>
+                </pic:pic>
+              </a:graphicData>
+            </a:graphic>
+          </wp:inline>
+        </w:drawing>
+      </w:r>
+    </w:p>
+    <w:p>
+      <w:pPr>
+        <w:spacing w:after="0" w:line="240" w:lineRule="auto"/>
+        <w:jc w:val="both"/>
+        <w:rPr>
+          <w:rFonts w:ascii="Times New Roman" w:hAnsi="Times New Roman" w:cs="Times New Roman"/>
+          <w:sz w:val="24"/>
+        </w:rPr>
+      </w:pPr>
+      <w:proofErr w:type="spellStart"/>
+      <w:r>
+        <w:rPr>
+          <w:rFonts w:ascii="Times New Roman" w:hAnsi="Times New Roman" w:cs="Times New Roman"/>
+          <w:sz w:val="24"/>
+        </w:rPr>
+        <w:t>Terakhir</w:t>
+      </w:r>
+      <w:proofErr w:type="spellEnd"/>
+      <w:r>
+        <w:rPr>
+          <w:rFonts w:ascii="Times New Roman" w:hAnsi="Times New Roman" w:cs="Times New Roman"/>
+          <w:sz w:val="24"/>
+        </w:rPr>
+        <w:t xml:space="preserve">, </w:t>
+      </w:r>
+      <w:proofErr w:type="spellStart"/>
+      <w:r>
+        <w:rPr>
+          <w:rFonts w:ascii="Times New Roman" w:hAnsi="Times New Roman" w:cs="Times New Roman"/>
+          <w:sz w:val="24"/>
+        </w:rPr>
+        <w:t>untuk</w:t>
+      </w:r>
+      <w:proofErr w:type="spellEnd"/>
+      <w:r>
+        <w:rPr>
+          <w:rFonts w:ascii="Times New Roman" w:hAnsi="Times New Roman" w:cs="Times New Roman"/>
+          <w:sz w:val="24"/>
+        </w:rPr>
+        <w:t xml:space="preserve"> media </w:t>
+      </w:r>
+      <w:proofErr w:type="spellStart"/>
+      <w:r>
+        <w:rPr>
+          <w:rFonts w:ascii="Times New Roman" w:hAnsi="Times New Roman" w:cs="Times New Roman"/>
+          <w:sz w:val="24"/>
+        </w:rPr>
+        <w:t>dengan</w:t>
+      </w:r>
+      <w:proofErr w:type="spellEnd"/>
+      <w:r>
+        <w:rPr>
+          <w:rFonts w:ascii="Times New Roman" w:hAnsi="Times New Roman" w:cs="Times New Roman"/>
+          <w:sz w:val="24"/>
+        </w:rPr>
+        <w:t xml:space="preserve"> </w:t>
+      </w:r>
+      <w:proofErr w:type="spellStart"/>
+      <w:r>
+        <w:rPr>
+          <w:rFonts w:ascii="Times New Roman" w:hAnsi="Times New Roman" w:cs="Times New Roman"/>
+          <w:sz w:val="24"/>
+        </w:rPr>
+        <w:t>lebar</w:t>
+      </w:r>
+      <w:proofErr w:type="spellEnd"/>
+      <w:r>
+        <w:rPr>
+          <w:rFonts w:ascii="Times New Roman" w:hAnsi="Times New Roman" w:cs="Times New Roman"/>
+          <w:sz w:val="24"/>
+        </w:rPr>
+        <w:t xml:space="preserve"> </w:t>
+      </w:r>
+      <w:proofErr w:type="spellStart"/>
+      <w:r>
+        <w:rPr>
+          <w:rFonts w:ascii="Times New Roman" w:hAnsi="Times New Roman" w:cs="Times New Roman"/>
+          <w:sz w:val="24"/>
+        </w:rPr>
+        <w:t>kurang</w:t>
+      </w:r>
+      <w:proofErr w:type="spellEnd"/>
+      <w:r>
+        <w:rPr>
+          <w:rFonts w:ascii="Times New Roman" w:hAnsi="Times New Roman" w:cs="Times New Roman"/>
+          <w:sz w:val="24"/>
+        </w:rPr>
+        <w:t xml:space="preserve"> </w:t>
+      </w:r>
+      <w:proofErr w:type="spellStart"/>
+      <w:r>
+        <w:rPr>
+          <w:rFonts w:ascii="Times New Roman" w:hAnsi="Times New Roman" w:cs="Times New Roman"/>
+          <w:sz w:val="24"/>
+        </w:rPr>
+        <w:t>dari</w:t>
+      </w:r>
+      <w:proofErr w:type="spellEnd"/>
+      <w:r>
+        <w:rPr>
+          <w:rFonts w:ascii="Times New Roman" w:hAnsi="Times New Roman" w:cs="Times New Roman"/>
+          <w:sz w:val="24"/>
+        </w:rPr>
+        <w:t xml:space="preserve"> 480px, </w:t>
+      </w:r>
+      <w:proofErr w:type="spellStart"/>
+      <w:r>
+        <w:rPr>
+          <w:rFonts w:ascii="Times New Roman" w:hAnsi="Times New Roman" w:cs="Times New Roman"/>
+          <w:sz w:val="24"/>
+        </w:rPr>
+        <w:t>kita</w:t>
+      </w:r>
+      <w:proofErr w:type="spellEnd"/>
+      <w:r>
+        <w:rPr>
+          <w:rFonts w:ascii="Times New Roman" w:hAnsi="Times New Roman" w:cs="Times New Roman"/>
+          <w:sz w:val="24"/>
+        </w:rPr>
+        <w:t xml:space="preserve"> </w:t>
+      </w:r>
+      <w:proofErr w:type="spellStart"/>
+      <w:r>
+        <w:rPr>
+          <w:rFonts w:ascii="Times New Roman" w:hAnsi="Times New Roman" w:cs="Times New Roman"/>
+          <w:sz w:val="24"/>
+        </w:rPr>
+        <w:t>ingin</w:t>
+      </w:r>
+      <w:proofErr w:type="spellEnd"/>
+      <w:r>
+        <w:rPr>
+          <w:rFonts w:ascii="Times New Roman" w:hAnsi="Times New Roman" w:cs="Times New Roman"/>
+          <w:sz w:val="24"/>
+        </w:rPr>
+        <w:t xml:space="preserve"> agar card </w:t>
+      </w:r>
+      <w:proofErr w:type="spellStart"/>
+      <w:r>
+        <w:rPr>
+          <w:rFonts w:ascii="Times New Roman" w:hAnsi="Times New Roman" w:cs="Times New Roman"/>
+          <w:sz w:val="24"/>
+        </w:rPr>
+        <w:t>tampil</w:t>
+      </w:r>
+      <w:proofErr w:type="spellEnd"/>
+      <w:r>
+        <w:rPr>
+          <w:rFonts w:ascii="Times New Roman" w:hAnsi="Times New Roman" w:cs="Times New Roman"/>
+          <w:sz w:val="24"/>
+        </w:rPr>
+        <w:t xml:space="preserve"> </w:t>
+      </w:r>
+      <w:proofErr w:type="spellStart"/>
+      <w:r>
+        <w:rPr>
+          <w:rFonts w:ascii="Times New Roman" w:hAnsi="Times New Roman" w:cs="Times New Roman"/>
+          <w:sz w:val="24"/>
+        </w:rPr>
+        <w:t>secara</w:t>
+      </w:r>
+      <w:proofErr w:type="spellEnd"/>
+      <w:r>
+        <w:rPr>
+          <w:rFonts w:ascii="Times New Roman" w:hAnsi="Times New Roman" w:cs="Times New Roman"/>
+          <w:sz w:val="24"/>
+        </w:rPr>
+        <w:t xml:space="preserve"> </w:t>
+      </w:r>
+      <w:proofErr w:type="spellStart"/>
+      <w:r>
+        <w:rPr>
+          <w:rFonts w:ascii="Times New Roman" w:hAnsi="Times New Roman" w:cs="Times New Roman"/>
+          <w:sz w:val="24"/>
+        </w:rPr>
+        <w:t>kolom</w:t>
+      </w:r>
+      <w:proofErr w:type="spellEnd"/>
+      <w:r>
+        <w:rPr>
+          <w:rFonts w:ascii="Times New Roman" w:hAnsi="Times New Roman" w:cs="Times New Roman"/>
+          <w:sz w:val="24"/>
+        </w:rPr>
+        <w:t>.</w:t>
+      </w:r>
+      <w:r>
+        <w:rPr>
+          <w:rFonts w:ascii="Times New Roman" w:hAnsi="Times New Roman" w:cs="Times New Roman"/>
+          <w:sz w:val="24"/>
+        </w:rPr>
+        <w:t xml:space="preserve"> Flex direction column </w:t>
+      </w:r>
+      <w:proofErr w:type="spellStart"/>
+      <w:r>
+        <w:rPr>
+          <w:rFonts w:ascii="Times New Roman" w:hAnsi="Times New Roman" w:cs="Times New Roman"/>
+          <w:sz w:val="24"/>
+        </w:rPr>
+        <w:t>kita</w:t>
+      </w:r>
+      <w:proofErr w:type="spellEnd"/>
+      <w:r>
+        <w:rPr>
+          <w:rFonts w:ascii="Times New Roman" w:hAnsi="Times New Roman" w:cs="Times New Roman"/>
+          <w:sz w:val="24"/>
+        </w:rPr>
+        <w:t xml:space="preserve"> </w:t>
+      </w:r>
+      <w:proofErr w:type="spellStart"/>
+      <w:r>
+        <w:rPr>
+          <w:rFonts w:ascii="Times New Roman" w:hAnsi="Times New Roman" w:cs="Times New Roman"/>
+          <w:sz w:val="24"/>
+        </w:rPr>
+        <w:t>taruh</w:t>
+      </w:r>
+      <w:proofErr w:type="spellEnd"/>
+      <w:r>
+        <w:rPr>
+          <w:rFonts w:ascii="Times New Roman" w:hAnsi="Times New Roman" w:cs="Times New Roman"/>
+          <w:sz w:val="24"/>
+        </w:rPr>
+        <w:t xml:space="preserve"> di grid </w:t>
+      </w:r>
+      <w:proofErr w:type="spellStart"/>
+      <w:r>
+        <w:rPr>
+          <w:rFonts w:ascii="Times New Roman" w:hAnsi="Times New Roman" w:cs="Times New Roman"/>
+          <w:sz w:val="24"/>
+        </w:rPr>
+        <w:t>sehingga</w:t>
+      </w:r>
+      <w:proofErr w:type="spellEnd"/>
+      <w:r>
+        <w:rPr>
+          <w:rFonts w:ascii="Times New Roman" w:hAnsi="Times New Roman" w:cs="Times New Roman"/>
+          <w:sz w:val="24"/>
+        </w:rPr>
+        <w:t xml:space="preserve"> card </w:t>
+      </w:r>
+      <w:proofErr w:type="spellStart"/>
+      <w:r>
+        <w:rPr>
+          <w:rFonts w:ascii="Times New Roman" w:hAnsi="Times New Roman" w:cs="Times New Roman"/>
+          <w:sz w:val="24"/>
+        </w:rPr>
+        <w:t>akan</w:t>
+      </w:r>
+      <w:proofErr w:type="spellEnd"/>
+      <w:r>
+        <w:rPr>
+          <w:rFonts w:ascii="Times New Roman" w:hAnsi="Times New Roman" w:cs="Times New Roman"/>
+          <w:sz w:val="24"/>
+        </w:rPr>
+        <w:t xml:space="preserve"> </w:t>
+      </w:r>
+      <w:proofErr w:type="spellStart"/>
+      <w:r>
+        <w:rPr>
+          <w:rFonts w:ascii="Times New Roman" w:hAnsi="Times New Roman" w:cs="Times New Roman"/>
+          <w:sz w:val="24"/>
+        </w:rPr>
+        <w:t>otomatis</w:t>
+      </w:r>
+      <w:proofErr w:type="spellEnd"/>
+      <w:r>
+        <w:rPr>
+          <w:rFonts w:ascii="Times New Roman" w:hAnsi="Times New Roman" w:cs="Times New Roman"/>
+          <w:sz w:val="24"/>
+        </w:rPr>
+        <w:t xml:space="preserve"> </w:t>
+      </w:r>
+      <w:proofErr w:type="spellStart"/>
+      <w:r>
+        <w:rPr>
+          <w:rFonts w:ascii="Times New Roman" w:hAnsi="Times New Roman" w:cs="Times New Roman"/>
+          <w:sz w:val="24"/>
+        </w:rPr>
+        <w:t>tampil</w:t>
+      </w:r>
+      <w:proofErr w:type="spellEnd"/>
+      <w:r>
+        <w:rPr>
+          <w:rFonts w:ascii="Times New Roman" w:hAnsi="Times New Roman" w:cs="Times New Roman"/>
+          <w:sz w:val="24"/>
+        </w:rPr>
+        <w:t xml:space="preserve"> </w:t>
+      </w:r>
+      <w:proofErr w:type="spellStart"/>
+      <w:r>
+        <w:rPr>
+          <w:rFonts w:ascii="Times New Roman" w:hAnsi="Times New Roman" w:cs="Times New Roman"/>
+          <w:sz w:val="24"/>
+        </w:rPr>
+        <w:t>secara</w:t>
+      </w:r>
+      <w:proofErr w:type="spellEnd"/>
+      <w:r>
+        <w:rPr>
+          <w:rFonts w:ascii="Times New Roman" w:hAnsi="Times New Roman" w:cs="Times New Roman"/>
+          <w:sz w:val="24"/>
+        </w:rPr>
+        <w:t xml:space="preserve"> </w:t>
+      </w:r>
+      <w:proofErr w:type="spellStart"/>
+      <w:r>
+        <w:rPr>
+          <w:rFonts w:ascii="Times New Roman" w:hAnsi="Times New Roman" w:cs="Times New Roman"/>
+          <w:sz w:val="24"/>
+        </w:rPr>
+        <w:t>kolom</w:t>
+      </w:r>
+      <w:proofErr w:type="spellEnd"/>
+      <w:r>
+        <w:rPr>
+          <w:rFonts w:ascii="Times New Roman" w:hAnsi="Times New Roman" w:cs="Times New Roman"/>
+          <w:sz w:val="24"/>
+        </w:rPr>
+        <w:t xml:space="preserve">. </w:t>
+      </w:r>
+      <w:proofErr w:type="spellStart"/>
+      <w:r>
+        <w:rPr>
+          <w:rFonts w:ascii="Times New Roman" w:hAnsi="Times New Roman" w:cs="Times New Roman"/>
+          <w:sz w:val="24"/>
+        </w:rPr>
+        <w:t>Untuk</w:t>
+      </w:r>
+      <w:proofErr w:type="spellEnd"/>
+      <w:r>
+        <w:rPr>
+          <w:rFonts w:ascii="Times New Roman" w:hAnsi="Times New Roman" w:cs="Times New Roman"/>
+          <w:sz w:val="24"/>
+        </w:rPr>
+        <w:t xml:space="preserve"> </w:t>
+      </w:r>
+      <w:proofErr w:type="spellStart"/>
+      <w:r>
+        <w:rPr>
+          <w:rFonts w:ascii="Times New Roman" w:hAnsi="Times New Roman" w:cs="Times New Roman"/>
+          <w:sz w:val="24"/>
+        </w:rPr>
+        <w:t>carnya</w:t>
+      </w:r>
+      <w:proofErr w:type="spellEnd"/>
+      <w:r>
+        <w:rPr>
+          <w:rFonts w:ascii="Times New Roman" w:hAnsi="Times New Roman" w:cs="Times New Roman"/>
+          <w:sz w:val="24"/>
+        </w:rPr>
+        <w:t xml:space="preserve"> </w:t>
+      </w:r>
+      <w:proofErr w:type="spellStart"/>
+      <w:r>
+        <w:rPr>
+          <w:rFonts w:ascii="Times New Roman" w:hAnsi="Times New Roman" w:cs="Times New Roman"/>
+          <w:sz w:val="24"/>
+        </w:rPr>
+        <w:t>sendiri</w:t>
+      </w:r>
+      <w:proofErr w:type="spellEnd"/>
+      <w:r>
+        <w:rPr>
+          <w:rFonts w:ascii="Times New Roman" w:hAnsi="Times New Roman" w:cs="Times New Roman"/>
+          <w:sz w:val="24"/>
+        </w:rPr>
+        <w:t xml:space="preserve">, </w:t>
+      </w:r>
+      <w:proofErr w:type="spellStart"/>
+      <w:r>
+        <w:rPr>
+          <w:rFonts w:ascii="Times New Roman" w:hAnsi="Times New Roman" w:cs="Times New Roman"/>
+          <w:sz w:val="24"/>
+        </w:rPr>
+        <w:t>kita</w:t>
+      </w:r>
+      <w:proofErr w:type="spellEnd"/>
+      <w:r>
+        <w:rPr>
+          <w:rFonts w:ascii="Times New Roman" w:hAnsi="Times New Roman" w:cs="Times New Roman"/>
+          <w:sz w:val="24"/>
+        </w:rPr>
+        <w:t xml:space="preserve"> </w:t>
+      </w:r>
+      <w:proofErr w:type="spellStart"/>
+      <w:r>
+        <w:rPr>
+          <w:rFonts w:ascii="Times New Roman" w:hAnsi="Times New Roman" w:cs="Times New Roman"/>
+          <w:sz w:val="24"/>
+        </w:rPr>
+        <w:t>buat</w:t>
+      </w:r>
+      <w:proofErr w:type="spellEnd"/>
+      <w:r>
+        <w:rPr>
+          <w:rFonts w:ascii="Times New Roman" w:hAnsi="Times New Roman" w:cs="Times New Roman"/>
+          <w:sz w:val="24"/>
+        </w:rPr>
+        <w:t xml:space="preserve"> </w:t>
+      </w:r>
+      <w:proofErr w:type="spellStart"/>
+      <w:r>
+        <w:rPr>
+          <w:rFonts w:ascii="Times New Roman" w:hAnsi="Times New Roman" w:cs="Times New Roman"/>
+          <w:sz w:val="24"/>
+        </w:rPr>
+        <w:t>untuk</w:t>
+      </w:r>
+      <w:proofErr w:type="spellEnd"/>
+      <w:r>
+        <w:rPr>
+          <w:rFonts w:ascii="Times New Roman" w:hAnsi="Times New Roman" w:cs="Times New Roman"/>
+          <w:sz w:val="24"/>
+        </w:rPr>
+        <w:t xml:space="preserve"> Panjang </w:t>
+      </w:r>
+      <w:proofErr w:type="spellStart"/>
+      <w:r>
+        <w:rPr>
+          <w:rFonts w:ascii="Times New Roman" w:hAnsi="Times New Roman" w:cs="Times New Roman"/>
+          <w:sz w:val="24"/>
+        </w:rPr>
+        <w:t>lebarnya</w:t>
+      </w:r>
+      <w:proofErr w:type="spellEnd"/>
+      <w:r>
+        <w:rPr>
+          <w:rFonts w:ascii="Times New Roman" w:hAnsi="Times New Roman" w:cs="Times New Roman"/>
+          <w:sz w:val="24"/>
+        </w:rPr>
+        <w:t xml:space="preserve"> </w:t>
+      </w:r>
+      <w:proofErr w:type="spellStart"/>
+      <w:r>
+        <w:rPr>
+          <w:rFonts w:ascii="Times New Roman" w:hAnsi="Times New Roman" w:cs="Times New Roman"/>
+          <w:sz w:val="24"/>
+        </w:rPr>
+        <w:t>sebanyak</w:t>
+      </w:r>
+      <w:proofErr w:type="spellEnd"/>
+      <w:r>
+        <w:rPr>
+          <w:rFonts w:ascii="Times New Roman" w:hAnsi="Times New Roman" w:cs="Times New Roman"/>
+          <w:sz w:val="24"/>
+        </w:rPr>
+        <w:t xml:space="preserve"> 100% </w:t>
+      </w:r>
+      <w:proofErr w:type="spellStart"/>
+      <w:r>
+        <w:rPr>
+          <w:rFonts w:ascii="Times New Roman" w:hAnsi="Times New Roman" w:cs="Times New Roman"/>
+          <w:sz w:val="24"/>
+        </w:rPr>
+        <w:t>lebar</w:t>
+      </w:r>
+      <w:proofErr w:type="spellEnd"/>
+      <w:r>
+        <w:rPr>
+          <w:rFonts w:ascii="Times New Roman" w:hAnsi="Times New Roman" w:cs="Times New Roman"/>
+          <w:sz w:val="24"/>
+        </w:rPr>
+        <w:t xml:space="preserve"> layer, </w:t>
+      </w:r>
+      <w:r>
+        <w:rPr>
+          <w:rFonts w:ascii="Times New Roman" w:hAnsi="Times New Roman" w:cs="Times New Roman"/>
+          <w:sz w:val="24"/>
+        </w:rPr>
+        <w:t xml:space="preserve">dan </w:t>
+      </w:r>
+      <w:proofErr w:type="spellStart"/>
+      <w:r>
+        <w:rPr>
+          <w:rFonts w:ascii="Times New Roman" w:hAnsi="Times New Roman" w:cs="Times New Roman"/>
+          <w:sz w:val="24"/>
+        </w:rPr>
+        <w:t>kita</w:t>
+      </w:r>
+      <w:proofErr w:type="spellEnd"/>
+      <w:r>
+        <w:rPr>
+          <w:rFonts w:ascii="Times New Roman" w:hAnsi="Times New Roman" w:cs="Times New Roman"/>
+          <w:sz w:val="24"/>
+        </w:rPr>
+        <w:t xml:space="preserve"> </w:t>
+      </w:r>
+      <w:proofErr w:type="spellStart"/>
+      <w:r>
+        <w:rPr>
+          <w:rFonts w:ascii="Times New Roman" w:hAnsi="Times New Roman" w:cs="Times New Roman"/>
+          <w:sz w:val="24"/>
+        </w:rPr>
+        <w:t>buat</w:t>
+      </w:r>
+      <w:proofErr w:type="spellEnd"/>
+      <w:r>
+        <w:rPr>
+          <w:rFonts w:ascii="Times New Roman" w:hAnsi="Times New Roman" w:cs="Times New Roman"/>
+          <w:sz w:val="24"/>
+        </w:rPr>
+        <w:t xml:space="preserve"> </w:t>
+      </w:r>
+      <w:proofErr w:type="spellStart"/>
+      <w:r>
+        <w:rPr>
+          <w:rFonts w:ascii="Times New Roman" w:hAnsi="Times New Roman" w:cs="Times New Roman"/>
+          <w:sz w:val="24"/>
+        </w:rPr>
+        <w:t>untuk</w:t>
+      </w:r>
+      <w:proofErr w:type="spellEnd"/>
+      <w:r>
+        <w:rPr>
+          <w:rFonts w:ascii="Times New Roman" w:hAnsi="Times New Roman" w:cs="Times New Roman"/>
+          <w:sz w:val="24"/>
+        </w:rPr>
+        <w:t xml:space="preserve"> </w:t>
+      </w:r>
+      <w:proofErr w:type="spellStart"/>
+      <w:r>
+        <w:rPr>
+          <w:rFonts w:ascii="Times New Roman" w:hAnsi="Times New Roman" w:cs="Times New Roman"/>
+          <w:sz w:val="24"/>
+        </w:rPr>
+        <w:t>tulisannya</w:t>
+      </w:r>
+      <w:proofErr w:type="spellEnd"/>
+      <w:r>
+        <w:rPr>
+          <w:rFonts w:ascii="Times New Roman" w:hAnsi="Times New Roman" w:cs="Times New Roman"/>
+          <w:sz w:val="24"/>
+        </w:rPr>
+        <w:t xml:space="preserve"> </w:t>
+      </w:r>
+      <w:proofErr w:type="spellStart"/>
+      <w:r>
+        <w:rPr>
+          <w:rFonts w:ascii="Times New Roman" w:hAnsi="Times New Roman" w:cs="Times New Roman"/>
+          <w:sz w:val="24"/>
+        </w:rPr>
+        <w:t>menengah</w:t>
+      </w:r>
+      <w:proofErr w:type="spellEnd"/>
+      <w:r>
+        <w:rPr>
+          <w:rFonts w:ascii="Times New Roman" w:hAnsi="Times New Roman" w:cs="Times New Roman"/>
+          <w:sz w:val="24"/>
+        </w:rPr>
+        <w:t xml:space="preserve"> </w:t>
+      </w:r>
+      <w:proofErr w:type="spellStart"/>
+      <w:r>
+        <w:rPr>
+          <w:rFonts w:ascii="Times New Roman" w:hAnsi="Times New Roman" w:cs="Times New Roman"/>
+          <w:sz w:val="24"/>
+        </w:rPr>
+        <w:t>dengan</w:t>
+      </w:r>
+      <w:proofErr w:type="spellEnd"/>
+      <w:r>
+        <w:rPr>
+          <w:rFonts w:ascii="Times New Roman" w:hAnsi="Times New Roman" w:cs="Times New Roman"/>
+          <w:sz w:val="24"/>
+        </w:rPr>
+        <w:t xml:space="preserve"> flexbox da padding.</w:t>
+      </w:r>
+      <w:r>
+        <w:rPr>
+          <w:rFonts w:ascii="Times New Roman" w:hAnsi="Times New Roman" w:cs="Times New Roman"/>
+          <w:sz w:val="24"/>
+        </w:rPr>
+        <w:t xml:space="preserve"> </w:t>
+      </w:r>
+      <w:proofErr w:type="spellStart"/>
+      <w:r>
+        <w:rPr>
+          <w:rFonts w:ascii="Times New Roman" w:hAnsi="Times New Roman" w:cs="Times New Roman"/>
+          <w:sz w:val="24"/>
+        </w:rPr>
+        <w:t>Tambahan</w:t>
+      </w:r>
+      <w:proofErr w:type="spellEnd"/>
+      <w:r>
+        <w:rPr>
+          <w:rFonts w:ascii="Times New Roman" w:hAnsi="Times New Roman" w:cs="Times New Roman"/>
+          <w:sz w:val="24"/>
+        </w:rPr>
+        <w:t xml:space="preserve">, </w:t>
+      </w:r>
+      <w:proofErr w:type="spellStart"/>
+      <w:r>
+        <w:rPr>
+          <w:rFonts w:ascii="Times New Roman" w:hAnsi="Times New Roman" w:cs="Times New Roman"/>
+          <w:sz w:val="24"/>
+        </w:rPr>
+        <w:t>kita</w:t>
+      </w:r>
+      <w:proofErr w:type="spellEnd"/>
+      <w:r>
+        <w:rPr>
+          <w:rFonts w:ascii="Times New Roman" w:hAnsi="Times New Roman" w:cs="Times New Roman"/>
+          <w:sz w:val="24"/>
+        </w:rPr>
+        <w:t xml:space="preserve"> </w:t>
+      </w:r>
+      <w:proofErr w:type="spellStart"/>
+      <w:r>
+        <w:rPr>
+          <w:rFonts w:ascii="Times New Roman" w:hAnsi="Times New Roman" w:cs="Times New Roman"/>
+          <w:sz w:val="24"/>
+        </w:rPr>
+        <w:t>buat</w:t>
+      </w:r>
+      <w:proofErr w:type="spellEnd"/>
+      <w:r>
+        <w:rPr>
+          <w:rFonts w:ascii="Times New Roman" w:hAnsi="Times New Roman" w:cs="Times New Roman"/>
+          <w:sz w:val="24"/>
+        </w:rPr>
+        <w:t xml:space="preserve"> text-align pada </w:t>
+      </w:r>
+      <w:proofErr w:type="spellStart"/>
+      <w:r>
+        <w:rPr>
+          <w:rFonts w:ascii="Times New Roman" w:hAnsi="Times New Roman" w:cs="Times New Roman"/>
+          <w:sz w:val="24"/>
+        </w:rPr>
+        <w:t>seluruh</w:t>
+      </w:r>
+      <w:proofErr w:type="spellEnd"/>
+      <w:r>
+        <w:rPr>
+          <w:rFonts w:ascii="Times New Roman" w:hAnsi="Times New Roman" w:cs="Times New Roman"/>
+          <w:sz w:val="24"/>
+        </w:rPr>
+        <w:t xml:space="preserve"> website </w:t>
+      </w:r>
+      <w:proofErr w:type="spellStart"/>
+      <w:r>
+        <w:rPr>
+          <w:rFonts w:ascii="Times New Roman" w:hAnsi="Times New Roman" w:cs="Times New Roman"/>
+          <w:sz w:val="24"/>
+        </w:rPr>
+        <w:t>ini</w:t>
+      </w:r>
+      <w:proofErr w:type="spellEnd"/>
+      <w:r>
+        <w:rPr>
+          <w:rFonts w:ascii="Times New Roman" w:hAnsi="Times New Roman" w:cs="Times New Roman"/>
+          <w:sz w:val="24"/>
+        </w:rPr>
+        <w:t xml:space="preserve"> </w:t>
+      </w:r>
+      <w:proofErr w:type="spellStart"/>
+      <w:r>
+        <w:rPr>
+          <w:rFonts w:ascii="Times New Roman" w:hAnsi="Times New Roman" w:cs="Times New Roman"/>
+          <w:sz w:val="24"/>
+        </w:rPr>
+        <w:t>menjadi</w:t>
+      </w:r>
+      <w:proofErr w:type="spellEnd"/>
+      <w:r>
+        <w:rPr>
+          <w:rFonts w:ascii="Times New Roman" w:hAnsi="Times New Roman" w:cs="Times New Roman"/>
+          <w:sz w:val="24"/>
+        </w:rPr>
+        <w:t xml:space="preserve"> center, </w:t>
+      </w:r>
+      <w:proofErr w:type="spellStart"/>
+      <w:r>
+        <w:rPr>
+          <w:rFonts w:ascii="Times New Roman" w:hAnsi="Times New Roman" w:cs="Times New Roman"/>
+          <w:sz w:val="24"/>
+        </w:rPr>
+        <w:t>karena</w:t>
+      </w:r>
+      <w:proofErr w:type="spellEnd"/>
+      <w:r>
+        <w:rPr>
+          <w:rFonts w:ascii="Times New Roman" w:hAnsi="Times New Roman" w:cs="Times New Roman"/>
+          <w:sz w:val="24"/>
+        </w:rPr>
+        <w:t xml:space="preserve"> pada device yang </w:t>
+      </w:r>
+      <w:proofErr w:type="spellStart"/>
+      <w:r>
+        <w:rPr>
+          <w:rFonts w:ascii="Times New Roman" w:hAnsi="Times New Roman" w:cs="Times New Roman"/>
+          <w:sz w:val="24"/>
+        </w:rPr>
+        <w:t>lebih</w:t>
+      </w:r>
+      <w:proofErr w:type="spellEnd"/>
+      <w:r>
+        <w:rPr>
+          <w:rFonts w:ascii="Times New Roman" w:hAnsi="Times New Roman" w:cs="Times New Roman"/>
+          <w:sz w:val="24"/>
+        </w:rPr>
+        <w:t xml:space="preserve"> </w:t>
+      </w:r>
+      <w:proofErr w:type="spellStart"/>
+      <w:r>
+        <w:rPr>
+          <w:rFonts w:ascii="Times New Roman" w:hAnsi="Times New Roman" w:cs="Times New Roman"/>
+          <w:sz w:val="24"/>
+        </w:rPr>
+        <w:t>kecil</w:t>
+      </w:r>
+      <w:proofErr w:type="spellEnd"/>
+      <w:r>
+        <w:rPr>
+          <w:rFonts w:ascii="Times New Roman" w:hAnsi="Times New Roman" w:cs="Times New Roman"/>
+          <w:sz w:val="24"/>
+        </w:rPr>
+        <w:t xml:space="preserve"> </w:t>
+      </w:r>
+      <w:proofErr w:type="spellStart"/>
+      <w:r>
+        <w:rPr>
+          <w:rFonts w:ascii="Times New Roman" w:hAnsi="Times New Roman" w:cs="Times New Roman"/>
+          <w:sz w:val="24"/>
+        </w:rPr>
+        <w:t>lagi</w:t>
+      </w:r>
+      <w:proofErr w:type="spellEnd"/>
+      <w:r>
+        <w:rPr>
+          <w:rFonts w:ascii="Times New Roman" w:hAnsi="Times New Roman" w:cs="Times New Roman"/>
+          <w:sz w:val="24"/>
+        </w:rPr>
+        <w:t xml:space="preserve">, tulisan </w:t>
+      </w:r>
+      <w:proofErr w:type="spellStart"/>
+      <w:r>
+        <w:rPr>
+          <w:rFonts w:ascii="Times New Roman" w:hAnsi="Times New Roman" w:cs="Times New Roman"/>
+          <w:sz w:val="24"/>
+        </w:rPr>
+        <w:t>tidak</w:t>
+      </w:r>
+      <w:proofErr w:type="spellEnd"/>
+      <w:r>
+        <w:rPr>
+          <w:rFonts w:ascii="Times New Roman" w:hAnsi="Times New Roman" w:cs="Times New Roman"/>
+          <w:sz w:val="24"/>
+        </w:rPr>
+        <w:t xml:space="preserve"> </w:t>
+      </w:r>
+      <w:proofErr w:type="spellStart"/>
+      <w:r>
+        <w:rPr>
+          <w:rFonts w:ascii="Times New Roman" w:hAnsi="Times New Roman" w:cs="Times New Roman"/>
+          <w:sz w:val="24"/>
+        </w:rPr>
+        <w:t>terlihat</w:t>
+      </w:r>
+      <w:proofErr w:type="spellEnd"/>
+      <w:r>
+        <w:rPr>
+          <w:rFonts w:ascii="Times New Roman" w:hAnsi="Times New Roman" w:cs="Times New Roman"/>
+          <w:sz w:val="24"/>
+        </w:rPr>
+        <w:t xml:space="preserve"> </w:t>
+      </w:r>
+      <w:proofErr w:type="spellStart"/>
+      <w:r>
+        <w:rPr>
+          <w:rFonts w:ascii="Times New Roman" w:hAnsi="Times New Roman" w:cs="Times New Roman"/>
+          <w:sz w:val="24"/>
+        </w:rPr>
+        <w:t>rapi</w:t>
+      </w:r>
+      <w:proofErr w:type="spellEnd"/>
+      <w:r>
+        <w:rPr>
+          <w:rFonts w:ascii="Times New Roman" w:hAnsi="Times New Roman" w:cs="Times New Roman"/>
+          <w:sz w:val="24"/>
+        </w:rPr>
+        <w:t>.</w:t>
+      </w:r>
+    </w:p>
+    <w:p>
+      <w:pPr>
+        <w:spacing w:after="0" w:line="240" w:lineRule="auto"/>
+        <w:jc w:val="center"/>
+        <w:rPr>
+          <w:rFonts w:ascii="Times New Roman" w:hAnsi="Times New Roman" w:cs="Times New Roman"/>
+          <w:sz w:val="24"/>
+        </w:rPr>
+      </w:pPr>
+      <w:r>
+        <w:rPr>
+          <w:rFonts w:ascii="Times New Roman" w:hAnsi="Times New Roman" w:cs="Times New Roman"/>
+          <w:sz w:val="24"/>
+        </w:rPr>
+        <w:drawing>
+          <wp:inline distT="0" distB="0" distL="0" distR="0" wp14:anchorId="3E75817A" wp14:editId="45A8FE99">
+            <wp:extent cx="2937005" cy="3162300"/>
+            <wp:effectExtent l="0" t="0" r="0" b="0"/>
+            <wp:docPr id="1123474521" name="Picture 1"/>
+            <wp:cNvGraphicFramePr>
+              <a:graphicFrameLocks xmlns:a="http://schemas.openxmlformats.org/drawingml/2006/main" noChangeAspect="1"/>
+            </wp:cNvGraphicFramePr>
+            <a:graphic xmlns:a="http://schemas.openxmlformats.org/drawingml/2006/main">
+              <a:graphicData uri="http://schemas.openxmlformats.org/drawingml/2006/picture">
+                <pic:pic xmlns:pic="http://schemas.openxmlformats.org/drawingml/2006/picture">
+                  <pic:nvPicPr>
+                    <pic:cNvPr id="1123474521" name=""/>
+                    <pic:cNvPicPr/>
+                  </pic:nvPicPr>
+                  <pic:blipFill>
+                    <a:blip r:embed="rId14"/>
+                    <a:stretch>
+                      <a:fillRect/>
+                    </a:stretch>
+                  </pic:blipFill>
+                  <pic:spPr>
+                    <a:xfrm>
+                      <a:off x="0" y="0"/>
+                      <a:ext cx="2948468" cy="3174642"/>
+                    </a:xfrm>
+                    <a:prstGeom prst="rect">
+                      <a:avLst/>
+                    </a:prstGeom>
+                  </pic:spPr>
+                </pic:pic>
+              </a:graphicData>
+            </a:graphic>
+          </wp:inline>
+        </w:drawing>
+      </w:r>
+    </w:p>
+    <w:p>
+      <w:pPr>
+        <w:spacing w:after="0" w:line="240" w:lineRule="auto"/>
+        <w:jc w:val="center"/>
+        <w:rPr>
+          <w:rFonts w:ascii="Times New Roman" w:hAnsi="Times New Roman" w:cs="Times New Roman"/>
+          <w:sz w:val="24"/>
+        </w:rPr>
+      </w:pPr>
+    </w:p>
+    <w:p>
+      <w:pPr>
+        <w:spacing w:after="0" w:line="240" w:lineRule="auto"/>
         <w:ind w:left="284" w:hanging="284"/>
         <w:rPr>
           <w:rFonts w:ascii="Times New Roman" w:hAnsi="Times New Roman" w:cs="Times New Roman"/>
@@ -681,23 +4119,23 @@
           <w:rFonts w:ascii="Times New Roman" w:hAnsi="Times New Roman" w:cs="Times New Roman"/>
           <w:sz w:val="24"/>
         </w:rPr>
-        <w:t xml:space="preserve"> :</w:t>
-      </w:r>
-      <w:r>
-        <w:rPr>
-          <w:rFonts w:ascii="Times New Roman" w:hAnsi="Times New Roman" w:cs="Times New Roman"/>
-          <w:sz w:val="24"/>
-        </w:rPr>
-        <w:t xml:space="preserve"> </w:t>
-      </w:r>
-      <w:hyperlink r:id="rId7" w:history="1">
+        <w:t>:</w:t>
+      </w:r>
+      <w:r>
+        <w:rPr>
+          <w:rFonts w:ascii="Times New Roman" w:hAnsi="Times New Roman" w:cs="Times New Roman"/>
+          <w:sz w:val="24"/>
+        </w:rPr>
+        <w:t xml:space="preserve"> </w:t>
+      </w:r>
+      <w:hyperlink r:id="rId15" w:history="1">
         <w:r>
           <w:rPr>
             <w:rStyle w:val="Hyperlink"/>
             <w:rFonts w:ascii="Times New Roman" w:hAnsi="Times New Roman" w:cs="Times New Roman"/>
             <w:sz w:val="24"/>
           </w:rPr>
-          <w:t>https://github.com/Too-ETGY/PPW1/tree/master/day5</w:t>
+          <w:t>https://github.com/Too-ETGY/PPW1/tree/master/day6</w:t>
         </w:r>
       </w:hyperlink>
     </w:p>
@@ -729,14 +4167,14 @@
         </w:rPr>
         <w:t xml:space="preserve">Link Deployment: </w:t>
       </w:r>
-      <w:hyperlink r:id="rId8" w:history="1">
+      <w:hyperlink r:id="rId16" w:history="1">
         <w:r>
           <w:rPr>
             <w:rStyle w:val="Hyperlink"/>
             <w:rFonts w:ascii="Times New Roman" w:hAnsi="Times New Roman" w:cs="Times New Roman"/>
             <w:sz w:val="24"/>
           </w:rPr>
-          <w:t>https://too-etgy.github.io/PPW1/day5/</w:t>
+          <w:t>https://too-etgy.github.io/PPW1/day6/</w:t>
         </w:r>
       </w:hyperlink>
     </w:p>
